--- a/programming_language/specials/besseli1.docx
+++ b/programming_language/specials/besseli1.docx
@@ -5,6 +5,7 @@
     <w:p>
       <w:pPr>
         <w:rPr>
+          <w:rFonts w:ascii="Cambria" w:hAnsi="Cambria"/>
           <w:b/>
           <w:color w:val="0000FF"/>
           <w:sz w:val="36"/>
@@ -14,6 +15,7 @@
       <w:proofErr w:type="spellStart"/>
       <w:r>
         <w:rPr>
+          <w:rFonts w:ascii="Cambria" w:hAnsi="Cambria"/>
           <w:b/>
           <w:color w:val="0000FF"/>
           <w:sz w:val="36"/>
@@ -24,6 +26,7 @@
       </w:r>
       <w:r>
         <w:rPr>
+          <w:rFonts w:ascii="Cambria" w:hAnsi="Cambria"/>
           <w:b/>
           <w:color w:val="0000FF"/>
           <w:sz w:val="36"/>
@@ -34,6 +37,7 @@
       </w:r>
       <w:r>
         <w:rPr>
+          <w:rFonts w:ascii="Cambria" w:hAnsi="Cambria"/>
           <w:b/>
           <w:color w:val="0000FF"/>
           <w:sz w:val="36"/>
@@ -45,6 +49,7 @@
       <w:proofErr w:type="spellEnd"/>
       <w:r>
         <w:rPr>
+          <w:rFonts w:ascii="Cambria" w:hAnsi="Cambria"/>
           <w:b/>
           <w:color w:val="0000FF"/>
           <w:sz w:val="36"/>
@@ -56,12 +61,14 @@
     <w:p>
       <w:pPr>
         <w:rPr>
+          <w:rFonts w:ascii="Cambria" w:hAnsi="Cambria"/>
           <w:i/>
           <w:color w:val="0000FF"/>
         </w:rPr>
       </w:pPr>
       <w:r>
         <w:rPr>
+          <w:rFonts w:ascii="Cambria" w:hAnsi="Cambria"/>
           <w:i/>
           <w:color w:val="0000FF"/>
         </w:rPr>
@@ -69,6 +76,7 @@
       </w:r>
       <w:r>
         <w:rPr>
+          <w:rFonts w:ascii="Cambria" w:hAnsi="Cambria"/>
           <w:i/>
           <w:color w:val="0000FF"/>
         </w:rPr>
@@ -76,6 +84,7 @@
       </w:r>
       <w:r>
         <w:rPr>
+          <w:rFonts w:ascii="Cambria" w:hAnsi="Cambria"/>
           <w:i/>
           <w:color w:val="0000FF"/>
         </w:rPr>
@@ -83,6 +92,7 @@
       </w:r>
       <w:r>
         <w:rPr>
+          <w:rFonts w:ascii="Cambria" w:hAnsi="Cambria"/>
           <w:i/>
           <w:color w:val="0000FF"/>
         </w:rPr>
@@ -90,6 +100,7 @@
       </w:r>
       <w:r>
         <w:rPr>
+          <w:rFonts w:ascii="Cambria" w:hAnsi="Cambria"/>
           <w:i/>
           <w:color w:val="0000FF"/>
         </w:rPr>
@@ -99,12 +110,14 @@
     <w:p>
       <w:pPr>
         <w:rPr>
+          <w:rFonts w:ascii="Cambria" w:hAnsi="Cambria"/>
           <w:color w:val="0070C0"/>
           <w:lang w:val="en-US"/>
         </w:rPr>
       </w:pPr>
       <w:r>
         <w:rPr>
+          <w:rFonts w:ascii="Cambria" w:hAnsi="Cambria"/>
           <w:color w:val="0070C0"/>
         </w:rPr>
         <w:pict>
@@ -115,24 +128,30 @@
     <w:p>
       <w:pPr>
         <w:rPr>
+          <w:rFonts w:ascii="Cambria" w:hAnsi="Cambria"/>
           <w:lang w:val="en-US"/>
         </w:rPr>
       </w:pPr>
+      <w:bookmarkStart w:id="0" w:name="_GoBack"/>
+      <w:bookmarkEnd w:id="0"/>
     </w:p>
     <w:p>
       <w:pPr>
         <w:rPr>
+          <w:rFonts w:ascii="Cambria" w:hAnsi="Cambria"/>
           <w:b/>
         </w:rPr>
       </w:pPr>
       <w:r>
         <w:rPr>
+          <w:rFonts w:ascii="Cambria" w:hAnsi="Cambria"/>
           <w:b/>
         </w:rPr>
         <w:t>Синтаксис</w:t>
       </w:r>
       <w:r>
         <w:rPr>
+          <w:rFonts w:ascii="Cambria" w:hAnsi="Cambria"/>
           <w:b/>
         </w:rPr>
         <w:t>:</w:t>
@@ -141,14 +160,14 @@
     <w:p>
       <w:pPr>
         <w:rPr>
-          <w:rFonts w:ascii="Courier New" w:hAnsi="Courier New" w:cs="Courier New"/>
+          <w:rFonts w:ascii="Cambria" w:hAnsi="Cambria" w:cs="Courier New"/>
           <w:i/>
           <w:szCs w:val="24"/>
         </w:rPr>
       </w:pPr>
       <w:r>
         <w:rPr>
-          <w:rFonts w:ascii="Courier New" w:hAnsi="Courier New" w:cs="Courier New"/>
+          <w:rFonts w:ascii="Cambria" w:hAnsi="Cambria" w:cs="Courier New"/>
           <w:i/>
           <w:szCs w:val="24"/>
         </w:rPr>
@@ -156,7 +175,7 @@
       </w:r>
       <w:r>
         <w:rPr>
-          <w:rFonts w:ascii="Courier New" w:hAnsi="Courier New" w:cs="Courier New"/>
+          <w:rFonts w:ascii="Cambria" w:hAnsi="Cambria" w:cs="Courier New"/>
           <w:b/>
           <w:szCs w:val="24"/>
         </w:rPr>
@@ -165,7 +184,7 @@
       <w:proofErr w:type="spellStart"/>
       <w:r>
         <w:rPr>
-          <w:rFonts w:ascii="Courier New" w:hAnsi="Courier New" w:cs="Courier New"/>
+          <w:rFonts w:ascii="Cambria" w:hAnsi="Cambria" w:cs="Courier New"/>
           <w:b/>
           <w:szCs w:val="24"/>
           <w:lang w:val="en-US"/>
@@ -174,19 +193,17 @@
       </w:r>
       <w:r>
         <w:rPr>
-          <w:rFonts w:ascii="Courier New" w:hAnsi="Courier New" w:cs="Courier New"/>
+          <w:rFonts w:ascii="Cambria" w:hAnsi="Cambria" w:cs="Courier New"/>
           <w:b/>
           <w:szCs w:val="24"/>
           <w:lang w:val="en-US"/>
         </w:rPr>
         <w:t>i</w:t>
       </w:r>
-      <w:bookmarkStart w:id="0" w:name="_GoBack"/>
-      <w:bookmarkEnd w:id="0"/>
       <w:proofErr w:type="spellEnd"/>
       <w:r>
         <w:rPr>
-          <w:rFonts w:ascii="Courier New" w:hAnsi="Courier New" w:cs="Courier New"/>
+          <w:rFonts w:ascii="Cambria" w:hAnsi="Cambria" w:cs="Courier New"/>
           <w:b/>
           <w:szCs w:val="24"/>
         </w:rPr>
@@ -194,7 +211,7 @@
       </w:r>
       <w:r>
         <w:rPr>
-          <w:rFonts w:ascii="Courier New" w:hAnsi="Courier New" w:cs="Courier New"/>
+          <w:rFonts w:ascii="Cambria" w:hAnsi="Cambria" w:cs="Courier New"/>
           <w:i/>
           <w:szCs w:val="24"/>
         </w:rPr>
@@ -202,7 +219,7 @@
       </w:r>
       <w:r>
         <w:rPr>
-          <w:rFonts w:ascii="Courier New" w:hAnsi="Courier New" w:cs="Courier New"/>
+          <w:rFonts w:ascii="Cambria" w:hAnsi="Cambria" w:cs="Courier New"/>
           <w:i/>
           <w:szCs w:val="24"/>
           <w:lang w:val="en-US"/>
@@ -211,36 +228,44 @@
       </w:r>
       <w:r>
         <w:rPr>
-          <w:rFonts w:ascii="Courier New" w:hAnsi="Courier New" w:cs="Courier New"/>
+          <w:rFonts w:ascii="Cambria" w:hAnsi="Cambria" w:cs="Courier New"/>
           <w:i/>
           <w:szCs w:val="24"/>
         </w:rPr>
         <w:t>);</w:t>
-      </w:r>
-    </w:p>
-    <w:p/>
-    <w:p>
-      <w:pPr>
-        <w:rPr>
-          <w:b/>
-        </w:rPr>
-      </w:pPr>
-      <w:r>
-        <w:rPr>
-          <w:b/>
-        </w:rPr>
-        <w:t>Аргументы</w:t>
-      </w:r>
-      <w:r>
-        <w:rPr>
-          <w:b/>
-        </w:rPr>
-        <w:t>:</w:t>
       </w:r>
     </w:p>
     <w:p>
-      <w:r>
-        <w:rPr>
+      <w:pPr>
+        <w:rPr>
+          <w:rFonts w:ascii="Cambria" w:hAnsi="Cambria"/>
+        </w:rPr>
+      </w:pPr>
+    </w:p>
+    <w:p>
+      <w:pPr>
+        <w:rPr>
+          <w:rFonts w:ascii="Cambria" w:hAnsi="Cambria"/>
+          <w:b/>
+        </w:rPr>
+      </w:pPr>
+      <w:r>
+        <w:rPr>
+          <w:rFonts w:ascii="Cambria" w:hAnsi="Cambria"/>
+          <w:b/>
+        </w:rPr>
+        <w:t>Аргументы:</w:t>
+      </w:r>
+    </w:p>
+    <w:p>
+      <w:pPr>
+        <w:rPr>
+          <w:rFonts w:ascii="Cambria" w:hAnsi="Cambria"/>
+        </w:rPr>
+      </w:pPr>
+      <w:r>
+        <w:rPr>
+          <w:rFonts w:ascii="Cambria" w:hAnsi="Cambria"/>
           <w:i/>
           <w:lang w:val="en-US"/>
         </w:rPr>
@@ -248,72 +273,89 @@
       </w:r>
       <w:r>
         <w:rPr>
+          <w:rFonts w:ascii="Cambria" w:hAnsi="Cambria"/>
           <w:i/>
         </w:rPr>
         <w:t xml:space="preserve"> </w:t>
       </w:r>
       <w:r>
+        <w:rPr>
+          <w:rFonts w:ascii="Cambria" w:hAnsi="Cambria"/>
+        </w:rPr>
         <w:t>–</w:t>
       </w:r>
       <w:r>
+        <w:rPr>
+          <w:rFonts w:ascii="Cambria" w:hAnsi="Cambria"/>
+        </w:rPr>
         <w:t xml:space="preserve"> аргумент функции</w:t>
       </w:r>
       <w:r>
+        <w:rPr>
+          <w:rFonts w:ascii="Cambria" w:hAnsi="Cambria"/>
+        </w:rPr>
         <w:t>.</w:t>
-      </w:r>
-    </w:p>
-    <w:p/>
-    <w:p>
-      <w:pPr>
-        <w:rPr>
-          <w:b/>
-        </w:rPr>
-      </w:pPr>
-      <w:r>
-        <w:rPr>
-          <w:b/>
-        </w:rPr>
-        <w:t>Описание</w:t>
-      </w:r>
-      <w:r>
-        <w:rPr>
-          <w:b/>
-        </w:rPr>
-        <w:t>:</w:t>
       </w:r>
     </w:p>
     <w:p>
       <w:pPr>
         <w:rPr>
-          <w:b/>
+          <w:rFonts w:ascii="Cambria" w:hAnsi="Cambria"/>
         </w:rPr>
       </w:pPr>
     </w:p>
     <w:p>
       <w:pPr>
-        <w:spacing w:line="360" w:lineRule="auto"/>
-        <w:rPr>
-          <w:szCs w:val="24"/>
-        </w:rPr>
-      </w:pPr>
-      <w:r>
-        <w:rPr>
-          <w:iCs/>
-          <w:szCs w:val="24"/>
-        </w:rPr>
-        <w:t>Линейное обыкновенное дифференциальное уравнение второго порядка</w:t>
-      </w:r>
-      <w:r>
-        <w:rPr>
-          <w:szCs w:val="24"/>
-        </w:rPr>
-        <w:t xml:space="preserve"> вида </w:t>
+        <w:rPr>
+          <w:rFonts w:ascii="Cambria" w:hAnsi="Cambria"/>
+          <w:b/>
+        </w:rPr>
+      </w:pPr>
+      <w:r>
+        <w:rPr>
+          <w:rFonts w:ascii="Cambria" w:hAnsi="Cambria"/>
+          <w:b/>
+        </w:rPr>
+        <w:t>Описание:</w:t>
       </w:r>
     </w:p>
     <w:p>
       <w:pPr>
+        <w:rPr>
+          <w:rFonts w:ascii="Cambria" w:hAnsi="Cambria"/>
+          <w:b/>
+        </w:rPr>
+      </w:pPr>
+    </w:p>
+    <w:p>
+      <w:pPr>
         <w:spacing w:line="360" w:lineRule="auto"/>
         <w:rPr>
+          <w:rFonts w:ascii="Cambria" w:hAnsi="Cambria"/>
+          <w:szCs w:val="24"/>
+        </w:rPr>
+      </w:pPr>
+      <w:r>
+        <w:rPr>
+          <w:rFonts w:ascii="Cambria" w:hAnsi="Cambria"/>
+          <w:iCs/>
+          <w:szCs w:val="24"/>
+        </w:rPr>
+        <w:t>Линейное обыкновенное дифференциальное уравнение второго порядка</w:t>
+      </w:r>
+      <w:r>
+        <w:rPr>
+          <w:rFonts w:ascii="Cambria" w:hAnsi="Cambria"/>
+          <w:szCs w:val="24"/>
+        </w:rPr>
+        <w:t xml:space="preserve"> вида </w:t>
+      </w:r>
+    </w:p>
+    <w:p>
+      <w:pPr>
+        <w:spacing w:line="360" w:lineRule="auto"/>
+        <w:rPr>
+          <w:rFonts w:ascii="Cambria" w:hAnsi="Cambria"/>
           <w:szCs w:val="24"/>
           <w:vertAlign w:val="superscript"/>
         </w:rPr>
@@ -528,17 +570,20 @@
       <w:pPr>
         <w:spacing w:line="360" w:lineRule="auto"/>
         <w:rPr>
+          <w:rFonts w:ascii="Cambria" w:hAnsi="Cambria"/>
           <w:b/>
         </w:rPr>
       </w:pPr>
       <w:r>
         <w:rPr>
+          <w:rFonts w:ascii="Cambria" w:hAnsi="Cambria"/>
           <w:szCs w:val="24"/>
         </w:rPr>
         <w:t xml:space="preserve">называется </w:t>
       </w:r>
       <w:r>
         <w:rPr>
+          <w:rFonts w:ascii="Cambria" w:hAnsi="Cambria"/>
           <w:iCs/>
           <w:szCs w:val="24"/>
         </w:rPr>
@@ -546,12 +591,14 @@
       </w:r>
       <w:r>
         <w:rPr>
+          <w:rFonts w:ascii="Cambria" w:hAnsi="Cambria"/>
           <w:szCs w:val="24"/>
         </w:rPr>
         <w:t xml:space="preserve">. Число </w:t>
       </w:r>
       <w:r>
         <w:rPr>
+          <w:rFonts w:ascii="Cambria" w:hAnsi="Cambria"/>
           <w:i/>
           <w:iCs/>
           <w:szCs w:val="24"/>
@@ -560,12 +607,14 @@
       </w:r>
       <w:r>
         <w:rPr>
+          <w:rFonts w:ascii="Cambria" w:hAnsi="Cambria"/>
           <w:szCs w:val="24"/>
         </w:rPr>
         <w:t xml:space="preserve"> называется </w:t>
       </w:r>
       <w:r>
         <w:rPr>
+          <w:rFonts w:ascii="Cambria" w:hAnsi="Cambria"/>
           <w:iCs/>
           <w:szCs w:val="24"/>
         </w:rPr>
@@ -573,6 +622,7 @@
       </w:r>
       <w:r>
         <w:rPr>
+          <w:rFonts w:ascii="Cambria" w:hAnsi="Cambria"/>
           <w:szCs w:val="24"/>
         </w:rPr>
         <w:t>.</w:t>
@@ -582,11 +632,13 @@
       <w:pPr>
         <w:spacing w:line="360" w:lineRule="auto"/>
         <w:rPr>
-          <w:szCs w:val="24"/>
-        </w:rPr>
-      </w:pPr>
-      <w:r>
-        <w:rPr>
+          <w:rFonts w:ascii="Cambria" w:hAnsi="Cambria"/>
+          <w:szCs w:val="24"/>
+        </w:rPr>
+      </w:pPr>
+      <w:r>
+        <w:rPr>
+          <w:rFonts w:ascii="Cambria" w:hAnsi="Cambria"/>
           <w:iCs/>
           <w:szCs w:val="24"/>
         </w:rPr>
@@ -594,12 +646,14 @@
       </w:r>
       <w:r>
         <w:rPr>
+          <w:rFonts w:ascii="Cambria" w:hAnsi="Cambria"/>
           <w:szCs w:val="24"/>
         </w:rPr>
         <w:t xml:space="preserve">, которое получается из регулярного уравнения Бесселя заменой </w:t>
       </w:r>
       <w:r>
         <w:rPr>
+          <w:rFonts w:ascii="Cambria" w:hAnsi="Cambria"/>
           <w:i/>
           <w:iCs/>
           <w:szCs w:val="24"/>
@@ -608,19 +662,15 @@
       </w:r>
       <w:r>
         <w:rPr>
-          <w:szCs w:val="24"/>
-        </w:rPr>
-        <w:t xml:space="preserve"> на </w:t>
-      </w:r>
-      <w:r>
-        <w:rPr>
-          <w:szCs w:val="24"/>
-        </w:rPr>
-        <w:t>–</w:t>
+          <w:rFonts w:ascii="Cambria" w:hAnsi="Cambria"/>
+          <w:szCs w:val="24"/>
+        </w:rPr>
+        <w:t xml:space="preserve"> на –</w:t>
       </w:r>
       <w:proofErr w:type="spellStart"/>
       <w:r>
         <w:rPr>
+          <w:rFonts w:ascii="Cambria" w:hAnsi="Cambria"/>
           <w:i/>
           <w:iCs/>
           <w:szCs w:val="24"/>
@@ -630,21 +680,17 @@
       <w:proofErr w:type="spellEnd"/>
       <w:r>
         <w:rPr>
-          <w:szCs w:val="24"/>
-        </w:rPr>
-        <w:t xml:space="preserve">, </w:t>
-      </w:r>
-      <w:r>
-        <w:rPr>
-          <w:szCs w:val="24"/>
-        </w:rPr>
-        <w:t xml:space="preserve"> имеет вид: </w:t>
+          <w:rFonts w:ascii="Cambria" w:hAnsi="Cambria"/>
+          <w:szCs w:val="24"/>
+        </w:rPr>
+        <w:t xml:space="preserve">,  имеет вид: </w:t>
       </w:r>
     </w:p>
     <w:p>
       <w:pPr>
         <w:spacing w:line="360" w:lineRule="auto"/>
         <w:rPr>
+          <w:rFonts w:ascii="Cambria" w:hAnsi="Cambria"/>
           <w:szCs w:val="24"/>
         </w:rPr>
       </w:pPr>
@@ -858,18 +904,20 @@
       <w:pPr>
         <w:spacing w:line="360" w:lineRule="auto"/>
         <w:rPr>
-          <w:szCs w:val="24"/>
-        </w:rPr>
-      </w:pPr>
-      <w:r>
-        <w:t>Решение данного уравнения выражается через так называемые</w:t>
-      </w:r>
-      <w:r>
-        <w:t xml:space="preserve"> </w:t>
+          <w:rFonts w:ascii="Cambria" w:hAnsi="Cambria"/>
+          <w:szCs w:val="24"/>
+        </w:rPr>
+      </w:pPr>
+      <w:r>
+        <w:rPr>
+          <w:rFonts w:ascii="Cambria" w:hAnsi="Cambria"/>
+        </w:rPr>
+        <w:t xml:space="preserve">Решение данного уравнения выражается через так называемые </w:t>
       </w:r>
       <w:proofErr w:type="spellStart"/>
       <w:r>
         <w:rPr>
+          <w:rFonts w:ascii="Cambria" w:hAnsi="Cambria"/>
           <w:iCs/>
           <w:szCs w:val="24"/>
         </w:rPr>
@@ -878,6 +926,7 @@
       <w:proofErr w:type="spellEnd"/>
       <w:r>
         <w:rPr>
+          <w:rFonts w:ascii="Cambria" w:hAnsi="Cambria"/>
           <w:iCs/>
           <w:szCs w:val="24"/>
         </w:rPr>
@@ -885,6 +934,7 @@
       </w:r>
       <w:r>
         <w:rPr>
+          <w:rFonts w:ascii="Cambria" w:hAnsi="Cambria"/>
           <w:szCs w:val="24"/>
         </w:rPr>
         <w:t xml:space="preserve">: </w:t>
@@ -895,6 +945,7 @@
         <w:spacing w:line="360" w:lineRule="auto"/>
         <w:jc w:val="center"/>
         <w:rPr>
+          <w:rFonts w:ascii="Cambria" w:hAnsi="Cambria"/>
           <w:szCs w:val="24"/>
         </w:rPr>
       </w:pPr>
@@ -1361,23 +1412,27 @@
       <w:pPr>
         <w:spacing w:line="360" w:lineRule="auto"/>
         <w:rPr>
-          <w:szCs w:val="24"/>
-        </w:rPr>
-      </w:pPr>
-      <w:r>
-        <w:rPr>
+          <w:rFonts w:ascii="Cambria" w:hAnsi="Cambria"/>
+          <w:szCs w:val="24"/>
+        </w:rPr>
+      </w:pPr>
+      <w:r>
+        <w:rPr>
+          <w:rFonts w:ascii="Cambria" w:hAnsi="Cambria"/>
           <w:szCs w:val="24"/>
         </w:rPr>
         <w:t>где</w:t>
       </w:r>
       <w:r>
         <w:rPr>
+          <w:rFonts w:ascii="Cambria" w:hAnsi="Cambria"/>
           <w:szCs w:val="24"/>
         </w:rPr>
         <w:t xml:space="preserve"> </w:t>
       </w:r>
       <w:r>
         <w:rPr>
+          <w:rFonts w:ascii="Cambria" w:hAnsi="Cambria"/>
           <w:i/>
           <w:iCs/>
         </w:rPr>
@@ -1385,15 +1440,20 @@
       </w:r>
       <w:r>
         <w:rPr>
+          <w:rFonts w:ascii="Cambria" w:hAnsi="Cambria"/>
           <w:vertAlign w:val="subscript"/>
         </w:rPr>
         <w:t>1</w:t>
       </w:r>
       <w:r>
+        <w:rPr>
+          <w:rFonts w:ascii="Cambria" w:hAnsi="Cambria"/>
+        </w:rPr>
         <w:t xml:space="preserve"> и </w:t>
       </w:r>
       <w:r>
         <w:rPr>
+          <w:rFonts w:ascii="Cambria" w:hAnsi="Cambria"/>
           <w:i/>
           <w:iCs/>
         </w:rPr>
@@ -1401,15 +1461,20 @@
       </w:r>
       <w:r>
         <w:rPr>
+          <w:rFonts w:ascii="Cambria" w:hAnsi="Cambria"/>
           <w:vertAlign w:val="subscript"/>
         </w:rPr>
         <w:t>2</w:t>
       </w:r>
       <w:r>
+        <w:rPr>
+          <w:rFonts w:ascii="Cambria" w:hAnsi="Cambria"/>
+        </w:rPr>
         <w:t xml:space="preserve"> − произвольные постоянные, </w:t>
       </w:r>
       <w:r>
         <w:rPr>
+          <w:rFonts w:ascii="Cambria" w:hAnsi="Cambria"/>
           <w:szCs w:val="24"/>
         </w:rPr>
         <w:t xml:space="preserve"> </w:t>
@@ -1417,6 +1482,7 @@
       <w:proofErr w:type="spellStart"/>
       <w:r>
         <w:rPr>
+          <w:rFonts w:ascii="Cambria" w:hAnsi="Cambria"/>
           <w:i/>
           <w:iCs/>
           <w:szCs w:val="24"/>
@@ -1425,6 +1491,7 @@
       </w:r>
       <w:r>
         <w:rPr>
+          <w:rFonts w:ascii="Cambria" w:hAnsi="Cambria"/>
           <w:i/>
           <w:iCs/>
           <w:szCs w:val="24"/>
@@ -1435,12 +1502,14 @@
       <w:proofErr w:type="spellEnd"/>
       <w:r>
         <w:rPr>
+          <w:rFonts w:ascii="Cambria" w:hAnsi="Cambria"/>
           <w:szCs w:val="24"/>
         </w:rPr>
         <w:t>(</w:t>
       </w:r>
       <w:r>
         <w:rPr>
+          <w:rFonts w:ascii="Cambria" w:hAnsi="Cambria"/>
           <w:i/>
           <w:iCs/>
           <w:szCs w:val="24"/>
@@ -1449,6 +1518,7 @@
       </w:r>
       <w:r>
         <w:rPr>
+          <w:rFonts w:ascii="Cambria" w:hAnsi="Cambria"/>
           <w:szCs w:val="24"/>
         </w:rPr>
         <w:t xml:space="preserve">) и </w:t>
@@ -1456,6 +1526,7 @@
       <w:proofErr w:type="spellStart"/>
       <w:r>
         <w:rPr>
+          <w:rFonts w:ascii="Cambria" w:hAnsi="Cambria"/>
           <w:i/>
           <w:iCs/>
           <w:szCs w:val="24"/>
@@ -1464,6 +1535,7 @@
       </w:r>
       <w:r>
         <w:rPr>
+          <w:rFonts w:ascii="Cambria" w:hAnsi="Cambria"/>
           <w:i/>
           <w:iCs/>
           <w:szCs w:val="24"/>
@@ -1474,12 +1546,14 @@
       <w:proofErr w:type="spellEnd"/>
       <w:r>
         <w:rPr>
+          <w:rFonts w:ascii="Cambria" w:hAnsi="Cambria"/>
           <w:szCs w:val="24"/>
         </w:rPr>
         <w:t>(</w:t>
       </w:r>
       <w:r>
         <w:rPr>
+          <w:rFonts w:ascii="Cambria" w:hAnsi="Cambria"/>
           <w:i/>
           <w:iCs/>
           <w:szCs w:val="24"/>
@@ -1488,12 +1562,14 @@
       </w:r>
       <w:r>
         <w:rPr>
+          <w:rFonts w:ascii="Cambria" w:hAnsi="Cambria"/>
           <w:szCs w:val="24"/>
         </w:rPr>
         <w:t>) обозначают модифицированные функции Бесселя, соответственно, первого и второго рода</w:t>
       </w:r>
       <w:r>
         <w:rPr>
+          <w:rFonts w:ascii="Cambria" w:hAnsi="Cambria"/>
           <w:szCs w:val="24"/>
         </w:rPr>
         <w:t>.</w:t>
@@ -1503,47 +1579,27 @@
       <w:pPr>
         <w:spacing w:line="360" w:lineRule="auto"/>
         <w:rPr>
-          <w:szCs w:val="24"/>
-        </w:rPr>
-      </w:pPr>
-      <w:r>
-        <w:rPr>
-          <w:szCs w:val="24"/>
-        </w:rPr>
-        <w:t>Функция вычисляет</w:t>
-      </w:r>
-      <w:r>
-        <w:rPr>
-          <w:szCs w:val="24"/>
-        </w:rPr>
-        <w:t xml:space="preserve"> модифицированную</w:t>
-      </w:r>
-      <w:r>
-        <w:rPr>
-          <w:szCs w:val="24"/>
-        </w:rPr>
-        <w:t xml:space="preserve"> </w:t>
-      </w:r>
-      <w:r>
-        <w:rPr>
-          <w:szCs w:val="24"/>
-        </w:rPr>
-        <w:t xml:space="preserve">функцию </w:t>
-      </w:r>
-      <w:r>
-        <w:rPr>
-          <w:szCs w:val="24"/>
-        </w:rPr>
-        <w:t>Б</w:t>
-      </w:r>
-      <w:r>
-        <w:rPr>
-          <w:szCs w:val="24"/>
-        </w:rPr>
-        <w:t>есселя</w:t>
-      </w:r>
-      <w:r>
-        <w:rPr>
+          <w:rFonts w:ascii="Cambria" w:hAnsi="Cambria"/>
+          <w:szCs w:val="24"/>
+        </w:rPr>
+      </w:pPr>
+      <w:r>
+        <w:rPr>
+          <w:rFonts w:ascii="Cambria" w:hAnsi="Cambria"/>
+          <w:szCs w:val="24"/>
+        </w:rPr>
+        <w:t xml:space="preserve">Функция вычисляет модифицированную функцию </w:t>
+      </w:r>
+      <w:r>
+        <w:rPr>
+          <w:rFonts w:ascii="Cambria" w:hAnsi="Cambria"/>
+          <w:szCs w:val="24"/>
+        </w:rPr>
+        <w:t>Бесселя</w:t>
+      </w:r>
+      <w:r>
+        <w:rPr>
+          <w:rFonts w:ascii="Cambria" w:hAnsi="Cambria"/>
           <w:szCs w:val="24"/>
         </w:rPr>
         <w:t xml:space="preserve"> первого рода </w:t>
@@ -1611,18 +1667,21 @@
       </m:oMath>
       <w:r>
         <w:rPr>
+          <w:rFonts w:ascii="Cambria" w:hAnsi="Cambria"/>
           <w:szCs w:val="24"/>
         </w:rPr>
         <w:t xml:space="preserve"> первого</w:t>
       </w:r>
       <w:r>
         <w:rPr>
+          <w:rFonts w:ascii="Cambria" w:hAnsi="Cambria"/>
           <w:szCs w:val="24"/>
         </w:rPr>
         <w:t xml:space="preserve"> порядка (</w:t>
       </w:r>
       <w:r>
         <w:rPr>
+          <w:rFonts w:ascii="Cambria" w:hAnsi="Cambria"/>
           <w:i/>
           <w:szCs w:val="24"/>
         </w:rPr>
@@ -1630,30 +1689,21 @@
       </w:r>
       <w:r>
         <w:rPr>
+          <w:rFonts w:ascii="Cambria" w:hAnsi="Cambria"/>
           <w:szCs w:val="24"/>
         </w:rPr>
         <w:t xml:space="preserve"> = 1</w:t>
       </w:r>
       <w:r>
         <w:rPr>
-          <w:szCs w:val="24"/>
-        </w:rPr>
-        <w:t>)</w:t>
-      </w:r>
-      <w:r>
-        <w:rPr>
-          <w:szCs w:val="24"/>
-        </w:rPr>
-        <w:t xml:space="preserve"> </w:t>
-      </w:r>
-      <w:r>
-        <w:rPr>
-          <w:szCs w:val="24"/>
-        </w:rPr>
-        <w:t xml:space="preserve">от аргумента </w:t>
-      </w:r>
-      <w:r>
-        <w:rPr>
+          <w:rFonts w:ascii="Cambria" w:hAnsi="Cambria"/>
+          <w:szCs w:val="24"/>
+        </w:rPr>
+        <w:t xml:space="preserve">) от аргумента </w:t>
+      </w:r>
+      <w:r>
+        <w:rPr>
+          <w:rFonts w:ascii="Cambria" w:hAnsi="Cambria"/>
           <w:i/>
           <w:szCs w:val="24"/>
           <w:lang w:val="en-US"/>
@@ -1662,6 +1712,7 @@
       </w:r>
       <w:r>
         <w:rPr>
+          <w:rFonts w:ascii="Cambria" w:hAnsi="Cambria"/>
           <w:szCs w:val="24"/>
         </w:rPr>
         <w:t>.</w:t>
@@ -1672,7 +1723,7 @@
         <w:pStyle w:val="aa"/>
         <w:ind w:left="720"/>
         <w:rPr>
-          <w:rFonts w:ascii="Courier New" w:hAnsi="Courier New" w:cs="Courier New"/>
+          <w:rFonts w:ascii="Cambria" w:hAnsi="Cambria" w:cs="Courier New"/>
           <w:iCs/>
           <w:szCs w:val="24"/>
         </w:rPr>
@@ -1681,74 +1732,73 @@
     <w:p>
       <w:pPr>
         <w:rPr>
+          <w:rFonts w:ascii="Cambria" w:hAnsi="Cambria"/>
           <w:b/>
         </w:rPr>
       </w:pPr>
       <w:r>
         <w:rPr>
+          <w:rFonts w:ascii="Cambria" w:hAnsi="Cambria"/>
           <w:b/>
         </w:rPr>
-        <w:t>Результат</w:t>
-      </w:r>
-      <w:r>
-        <w:rPr>
-          <w:b/>
-        </w:rPr>
-        <w:t>:</w:t>
+        <w:t>Результат:</w:t>
       </w:r>
     </w:p>
     <w:p>
       <w:pPr>
         <w:rPr>
-          <w:rFonts w:ascii="Courier New" w:hAnsi="Courier New" w:cs="Courier New"/>
+          <w:rFonts w:ascii="Cambria" w:hAnsi="Cambria" w:cs="Courier New"/>
           <w:iCs/>
           <w:szCs w:val="24"/>
         </w:rPr>
       </w:pPr>
       <w:r>
         <w:rPr>
+          <w:rFonts w:ascii="Cambria" w:hAnsi="Cambria"/>
           <w:i/>
           <w:lang w:val="en-US"/>
         </w:rPr>
         <w:t>y</w:t>
       </w:r>
       <w:r>
+        <w:rPr>
+          <w:rFonts w:ascii="Cambria" w:hAnsi="Cambria"/>
+        </w:rPr>
         <w:t xml:space="preserve"> –</w:t>
       </w:r>
       <w:r>
+        <w:rPr>
+          <w:rFonts w:ascii="Cambria" w:hAnsi="Cambria"/>
+        </w:rPr>
         <w:t xml:space="preserve"> </w:t>
       </w:r>
       <w:proofErr w:type="gramStart"/>
       <w:r>
+        <w:rPr>
+          <w:rFonts w:ascii="Cambria" w:hAnsi="Cambria"/>
+        </w:rPr>
         <w:t>значение</w:t>
       </w:r>
       <w:proofErr w:type="gramEnd"/>
       <w:r>
+        <w:rPr>
+          <w:rFonts w:ascii="Cambria" w:hAnsi="Cambria"/>
+        </w:rPr>
         <w:t xml:space="preserve"> </w:t>
       </w:r>
       <w:r>
         <w:rPr>
+          <w:rFonts w:ascii="Cambria" w:hAnsi="Cambria"/>
           <w:szCs w:val="24"/>
         </w:rPr>
         <w:t xml:space="preserve">модифицированной </w:t>
       </w:r>
       <w:r>
         <w:rPr>
-          <w:szCs w:val="24"/>
-        </w:rPr>
-        <w:t>функции Б</w:t>
-      </w:r>
-      <w:r>
-        <w:rPr>
-          <w:szCs w:val="24"/>
-        </w:rPr>
-        <w:t>есселя</w:t>
-      </w:r>
-      <w:r>
-        <w:rPr>
-          <w:szCs w:val="24"/>
-        </w:rPr>
-        <w:t xml:space="preserve"> первого рода </w:t>
+          <w:rFonts w:ascii="Cambria" w:hAnsi="Cambria"/>
+          <w:szCs w:val="24"/>
+        </w:rPr>
+        <w:t xml:space="preserve">функции Бесселя первого рода </w:t>
       </w:r>
       <m:oMath>
         <m:sSub>
@@ -1813,18 +1863,21 @@
       </m:oMath>
       <w:r>
         <w:rPr>
+          <w:rFonts w:ascii="Cambria" w:hAnsi="Cambria"/>
           <w:szCs w:val="24"/>
         </w:rPr>
         <w:t xml:space="preserve"> первого</w:t>
       </w:r>
       <w:r>
         <w:rPr>
+          <w:rFonts w:ascii="Cambria" w:hAnsi="Cambria"/>
           <w:szCs w:val="24"/>
         </w:rPr>
         <w:t xml:space="preserve"> порядка (</w:t>
       </w:r>
       <w:r>
         <w:rPr>
+          <w:rFonts w:ascii="Cambria" w:hAnsi="Cambria"/>
           <w:i/>
           <w:szCs w:val="24"/>
         </w:rPr>
@@ -1832,30 +1885,21 @@
       </w:r>
       <w:r>
         <w:rPr>
+          <w:rFonts w:ascii="Cambria" w:hAnsi="Cambria"/>
           <w:szCs w:val="24"/>
         </w:rPr>
         <w:t xml:space="preserve"> = 1</w:t>
       </w:r>
       <w:r>
         <w:rPr>
-          <w:szCs w:val="24"/>
-        </w:rPr>
-        <w:t>)</w:t>
-      </w:r>
-      <w:r>
-        <w:rPr>
-          <w:szCs w:val="24"/>
-        </w:rPr>
-        <w:t xml:space="preserve"> </w:t>
-      </w:r>
-      <w:r>
-        <w:rPr>
-          <w:szCs w:val="24"/>
-        </w:rPr>
-        <w:t xml:space="preserve">от аргумента </w:t>
-      </w:r>
-      <w:r>
-        <w:rPr>
+          <w:rFonts w:ascii="Cambria" w:hAnsi="Cambria"/>
+          <w:szCs w:val="24"/>
+        </w:rPr>
+        <w:t xml:space="preserve">) от аргумента </w:t>
+      </w:r>
+      <w:r>
+        <w:rPr>
+          <w:rFonts w:ascii="Cambria" w:hAnsi="Cambria"/>
           <w:i/>
           <w:szCs w:val="24"/>
           <w:lang w:val="en-US"/>
@@ -1864,14 +1908,27 @@
       </w:r>
       <w:r>
         <w:rPr>
+          <w:rFonts w:ascii="Cambria" w:hAnsi="Cambria"/>
           <w:i/>
           <w:szCs w:val="24"/>
         </w:rPr>
         <w:t>.</w:t>
       </w:r>
     </w:p>
-    <w:p/>
-    <w:p/>
+    <w:p>
+      <w:pPr>
+        <w:rPr>
+          <w:rFonts w:ascii="Cambria" w:hAnsi="Cambria"/>
+        </w:rPr>
+      </w:pPr>
+    </w:p>
+    <w:p>
+      <w:pPr>
+        <w:rPr>
+          <w:rFonts w:ascii="Cambria" w:hAnsi="Cambria"/>
+        </w:rPr>
+      </w:pPr>
+    </w:p>
     <w:sectPr>
       <w:pgSz w:w="11906" w:h="16838"/>
       <w:pgMar w:top="1134" w:right="850" w:bottom="1134" w:left="1701" w:header="708" w:footer="708" w:gutter="0"/>
@@ -1884,7 +1941,7 @@
 
 <file path=word/numbering.xml><?xml version="1.0" encoding="utf-8"?>
 <w:numbering xmlns:wpc="http://schemas.microsoft.com/office/word/2010/wordprocessingCanvas" xmlns:mc="http://schemas.openxmlformats.org/markup-compatibility/2006" xmlns:o="urn:schemas-microsoft-com:office:office" xmlns:r="http://schemas.openxmlformats.org/officeDocument/2006/relationships" xmlns:m="http://schemas.openxmlformats.org/officeDocument/2006/math" xmlns:v="urn:schemas-microsoft-com:vml" xmlns:wp14="http://schemas.microsoft.com/office/word/2010/wordprocessingDrawing" xmlns:wp="http://schemas.openxmlformats.org/drawingml/2006/wordprocessingDrawing" xmlns:w10="urn:schemas-microsoft-com:office:word" xmlns:w="http://schemas.openxmlformats.org/wordprocessingml/2006/main" xmlns:w14="http://schemas.microsoft.com/office/word/2010/wordml" xmlns:w15="http://schemas.microsoft.com/office/word/2012/wordml" xmlns:wpg="http://schemas.microsoft.com/office/word/2010/wordprocessingGroup" xmlns:wpi="http://schemas.microsoft.com/office/word/2010/wordprocessingInk" xmlns:wne="http://schemas.microsoft.com/office/word/2006/wordml" xmlns:wps="http://schemas.microsoft.com/office/word/2010/wordprocessingShape" mc:Ignorable="w14 w15 wp14">
-  <w:abstractNum w:abstractNumId="0">
+  <w:abstractNum w:abstractNumId="0" w15:restartNumberingAfterBreak="0">
     <w:nsid w:val="FFFFFFFB"/>
     <w:multiLevelType w:val="multilevel"/>
     <w:tmpl w:val="FFFFFFFF"/>
@@ -1952,7 +2009,7 @@
       <w:lvlJc w:val="left"/>
     </w:lvl>
   </w:abstractNum>
-  <w:abstractNum w:abstractNumId="1">
+  <w:abstractNum w:abstractNumId="1" w15:restartNumberingAfterBreak="0">
     <w:nsid w:val="32B925FB"/>
     <w:multiLevelType w:val="hybridMultilevel"/>
     <w:tmpl w:val="319A5E8C"/>
@@ -2065,7 +2122,7 @@
       </w:rPr>
     </w:lvl>
   </w:abstractNum>
-  <w:abstractNum w:abstractNumId="2">
+  <w:abstractNum w:abstractNumId="2" w15:restartNumberingAfterBreak="0">
     <w:nsid w:val="4AD519DD"/>
     <w:multiLevelType w:val="hybridMultilevel"/>
     <w:tmpl w:val="D7D83722"/>
@@ -3410,7 +3467,6 @@
     <w:uiPriority w:val="59"/>
     <w:rsid w:val="00F94A73"/>
     <w:tblPr>
-      <w:tblInd w:w="0" w:type="dxa"/>
       <w:tblBorders>
         <w:top w:val="single" w:sz="4" w:space="0" w:color="auto"/>
         <w:left w:val="single" w:sz="4" w:space="0" w:color="auto"/>
@@ -3419,12 +3475,6 @@
         <w:insideH w:val="single" w:sz="4" w:space="0" w:color="auto"/>
         <w:insideV w:val="single" w:sz="4" w:space="0" w:color="auto"/>
       </w:tblBorders>
-      <w:tblCellMar>
-        <w:top w:w="0" w:type="dxa"/>
-        <w:left w:w="108" w:type="dxa"/>
-        <w:bottom w:w="0" w:type="dxa"/>
-        <w:right w:w="108" w:type="dxa"/>
-      </w:tblCellMar>
     </w:tblPr>
   </w:style>
 </w:styles>
@@ -3718,7 +3768,7 @@
 </file>
 
 <file path=customXml/itemProps1.xml><?xml version="1.0" encoding="utf-8"?>
-<ds:datastoreItem xmlns:ds="http://schemas.openxmlformats.org/officeDocument/2006/customXml" ds:itemID="{12E46BFF-95F6-4D8A-B59A-CF1ED8F74DE0}">
+<ds:datastoreItem xmlns:ds="http://schemas.openxmlformats.org/officeDocument/2006/customXml" ds:itemID="{2AFF87E2-F2D6-4E1D-9B8D-363CB69AC800}">
   <ds:schemaRefs>
     <ds:schemaRef ds:uri="http://schemas.openxmlformats.org/officeDocument/2006/bibliography"/>
   </ds:schemaRefs>

--- a/programming_language/specials/besseli1.docx
+++ b/programming_language/specials/besseli1.docx
@@ -12,7 +12,6 @@
           <w:szCs w:val="36"/>
         </w:rPr>
       </w:pPr>
-      <w:proofErr w:type="spellStart"/>
       <w:r>
         <w:rPr>
           <w:rFonts w:ascii="Cambria" w:hAnsi="Cambria"/>
@@ -46,7 +45,6 @@
         </w:rPr>
         <w:t>i</w:t>
       </w:r>
-      <w:proofErr w:type="spellEnd"/>
       <w:r>
         <w:rPr>
           <w:rFonts w:ascii="Cambria" w:hAnsi="Cambria"/>
@@ -64,6 +62,8 @@
           <w:rFonts w:ascii="Cambria" w:hAnsi="Cambria"/>
           <w:i/>
           <w:color w:val="0000FF"/>
+          <w:sz w:val="28"/>
+          <w:szCs w:val="28"/>
         </w:rPr>
       </w:pPr>
       <w:r>
@@ -71,6 +71,8 @@
           <w:rFonts w:ascii="Cambria" w:hAnsi="Cambria"/>
           <w:i/>
           <w:color w:val="0000FF"/>
+          <w:sz w:val="28"/>
+          <w:szCs w:val="28"/>
         </w:rPr>
         <w:t>Модифицированная функция Бесселя</w:t>
       </w:r>
@@ -79,6 +81,8 @@
           <w:rFonts w:ascii="Cambria" w:hAnsi="Cambria"/>
           <w:i/>
           <w:color w:val="0000FF"/>
+          <w:sz w:val="28"/>
+          <w:szCs w:val="28"/>
         </w:rPr>
         <w:t xml:space="preserve"> первого рода</w:t>
       </w:r>
@@ -87,6 +91,8 @@
           <w:rFonts w:ascii="Cambria" w:hAnsi="Cambria"/>
           <w:i/>
           <w:color w:val="0000FF"/>
+          <w:sz w:val="28"/>
+          <w:szCs w:val="28"/>
         </w:rPr>
         <w:t xml:space="preserve"> первого</w:t>
       </w:r>
@@ -95,6 +101,8 @@
           <w:rFonts w:ascii="Cambria" w:hAnsi="Cambria"/>
           <w:i/>
           <w:color w:val="0000FF"/>
+          <w:sz w:val="28"/>
+          <w:szCs w:val="28"/>
         </w:rPr>
         <w:t xml:space="preserve"> порядка</w:t>
       </w:r>
@@ -103,6 +111,8 @@
           <w:rFonts w:ascii="Cambria" w:hAnsi="Cambria"/>
           <w:i/>
           <w:color w:val="0000FF"/>
+          <w:sz w:val="28"/>
+          <w:szCs w:val="28"/>
         </w:rPr>
         <w:t>.</w:t>
       </w:r>
@@ -112,6 +122,8 @@
         <w:rPr>
           <w:rFonts w:ascii="Cambria" w:hAnsi="Cambria"/>
           <w:color w:val="0070C0"/>
+          <w:sz w:val="28"/>
+          <w:szCs w:val="28"/>
           <w:lang w:val="en-US"/>
         </w:rPr>
       </w:pPr>
@@ -119,6 +131,8 @@
         <w:rPr>
           <w:rFonts w:ascii="Cambria" w:hAnsi="Cambria"/>
           <w:color w:val="0070C0"/>
+          <w:sz w:val="28"/>
+          <w:szCs w:val="28"/>
         </w:rPr>
         <w:pict>
           <v:rect id="_x0000_i1025" style="width:467.75pt;height:1pt" o:hralign="center" o:hrstd="t" o:hrnoshade="t" o:hr="t" fillcolor="#4f81bd [3204]" stroked="f"/>
@@ -129,23 +143,27 @@
       <w:pPr>
         <w:rPr>
           <w:rFonts w:ascii="Cambria" w:hAnsi="Cambria"/>
+          <w:sz w:val="28"/>
+          <w:szCs w:val="28"/>
           <w:lang w:val="en-US"/>
         </w:rPr>
       </w:pPr>
-      <w:bookmarkStart w:id="0" w:name="_GoBack"/>
-      <w:bookmarkEnd w:id="0"/>
     </w:p>
     <w:p>
       <w:pPr>
         <w:rPr>
           <w:rFonts w:ascii="Cambria" w:hAnsi="Cambria"/>
           <w:b/>
+          <w:sz w:val="28"/>
+          <w:szCs w:val="28"/>
         </w:rPr>
       </w:pPr>
       <w:r>
         <w:rPr>
           <w:rFonts w:ascii="Cambria" w:hAnsi="Cambria"/>
           <w:b/>
+          <w:sz w:val="28"/>
+          <w:szCs w:val="28"/>
         </w:rPr>
         <w:t>Синтаксис</w:t>
       </w:r>
@@ -153,6 +171,8 @@
         <w:rPr>
           <w:rFonts w:ascii="Cambria" w:hAnsi="Cambria"/>
           <w:b/>
+          <w:sz w:val="28"/>
+          <w:szCs w:val="28"/>
         </w:rPr>
         <w:t>:</w:t>
       </w:r>
@@ -162,14 +182,16 @@
         <w:rPr>
           <w:rFonts w:ascii="Cambria" w:hAnsi="Cambria" w:cs="Courier New"/>
           <w:i/>
-          <w:szCs w:val="24"/>
+          <w:sz w:val="28"/>
+          <w:szCs w:val="28"/>
         </w:rPr>
       </w:pPr>
       <w:r>
         <w:rPr>
           <w:rFonts w:ascii="Cambria" w:hAnsi="Cambria" w:cs="Courier New"/>
           <w:i/>
-          <w:szCs w:val="24"/>
+          <w:sz w:val="28"/>
+          <w:szCs w:val="28"/>
         </w:rPr>
         <w:t>y</w:t>
       </w:r>
@@ -177,16 +199,17 @@
         <w:rPr>
           <w:rFonts w:ascii="Cambria" w:hAnsi="Cambria" w:cs="Courier New"/>
           <w:b/>
-          <w:szCs w:val="24"/>
+          <w:sz w:val="28"/>
+          <w:szCs w:val="28"/>
         </w:rPr>
         <w:t xml:space="preserve"> = </w:t>
       </w:r>
-      <w:proofErr w:type="spellStart"/>
       <w:r>
         <w:rPr>
           <w:rFonts w:ascii="Cambria" w:hAnsi="Cambria" w:cs="Courier New"/>
           <w:b/>
-          <w:szCs w:val="24"/>
+          <w:sz w:val="28"/>
+          <w:szCs w:val="28"/>
           <w:lang w:val="en-US"/>
         </w:rPr>
         <w:t>bessel</w:t>
@@ -195,17 +218,18 @@
         <w:rPr>
           <w:rFonts w:ascii="Cambria" w:hAnsi="Cambria" w:cs="Courier New"/>
           <w:b/>
-          <w:szCs w:val="24"/>
+          <w:sz w:val="28"/>
+          <w:szCs w:val="28"/>
           <w:lang w:val="en-US"/>
         </w:rPr>
         <w:t>i</w:t>
       </w:r>
-      <w:proofErr w:type="spellEnd"/>
       <w:r>
         <w:rPr>
           <w:rFonts w:ascii="Cambria" w:hAnsi="Cambria" w:cs="Courier New"/>
           <w:b/>
-          <w:szCs w:val="24"/>
+          <w:sz w:val="28"/>
+          <w:szCs w:val="28"/>
         </w:rPr>
         <w:t>1</w:t>
       </w:r>
@@ -213,7 +237,8 @@
         <w:rPr>
           <w:rFonts w:ascii="Cambria" w:hAnsi="Cambria" w:cs="Courier New"/>
           <w:i/>
-          <w:szCs w:val="24"/>
+          <w:sz w:val="28"/>
+          <w:szCs w:val="28"/>
         </w:rPr>
         <w:t>(</w:t>
       </w:r>
@@ -221,7 +246,8 @@
         <w:rPr>
           <w:rFonts w:ascii="Cambria" w:hAnsi="Cambria" w:cs="Courier New"/>
           <w:i/>
-          <w:szCs w:val="24"/>
+          <w:sz w:val="28"/>
+          <w:szCs w:val="28"/>
           <w:lang w:val="en-US"/>
         </w:rPr>
         <w:t>x</w:t>
@@ -230,7 +256,8 @@
         <w:rPr>
           <w:rFonts w:ascii="Cambria" w:hAnsi="Cambria" w:cs="Courier New"/>
           <w:i/>
-          <w:szCs w:val="24"/>
+          <w:sz w:val="28"/>
+          <w:szCs w:val="28"/>
         </w:rPr>
         <w:t>);</w:t>
       </w:r>
@@ -239,6 +266,8 @@
       <w:pPr>
         <w:rPr>
           <w:rFonts w:ascii="Cambria" w:hAnsi="Cambria"/>
+          <w:sz w:val="28"/>
+          <w:szCs w:val="28"/>
         </w:rPr>
       </w:pPr>
     </w:p>
@@ -247,12 +276,16 @@
         <w:rPr>
           <w:rFonts w:ascii="Cambria" w:hAnsi="Cambria"/>
           <w:b/>
+          <w:sz w:val="28"/>
+          <w:szCs w:val="28"/>
         </w:rPr>
       </w:pPr>
       <w:r>
         <w:rPr>
           <w:rFonts w:ascii="Cambria" w:hAnsi="Cambria"/>
           <w:b/>
+          <w:sz w:val="28"/>
+          <w:szCs w:val="28"/>
         </w:rPr>
         <w:t>Аргументы:</w:t>
       </w:r>
@@ -261,38 +294,52 @@
       <w:pPr>
         <w:rPr>
           <w:rFonts w:ascii="Cambria" w:hAnsi="Cambria"/>
-        </w:rPr>
-      </w:pPr>
+          <w:sz w:val="28"/>
+          <w:szCs w:val="28"/>
+        </w:rPr>
+      </w:pPr>
+      <w:proofErr w:type="gramStart"/>
       <w:r>
         <w:rPr>
           <w:rFonts w:ascii="Cambria" w:hAnsi="Cambria"/>
           <w:i/>
+          <w:sz w:val="28"/>
+          <w:szCs w:val="28"/>
           <w:lang w:val="en-US"/>
         </w:rPr>
         <w:t>x</w:t>
       </w:r>
+      <w:proofErr w:type="gramEnd"/>
       <w:r>
         <w:rPr>
           <w:rFonts w:ascii="Cambria" w:hAnsi="Cambria"/>
           <w:i/>
+          <w:sz w:val="28"/>
+          <w:szCs w:val="28"/>
         </w:rPr>
         <w:t xml:space="preserve"> </w:t>
       </w:r>
       <w:r>
         <w:rPr>
           <w:rFonts w:ascii="Cambria" w:hAnsi="Cambria"/>
+          <w:sz w:val="28"/>
+          <w:szCs w:val="28"/>
         </w:rPr>
         <w:t>–</w:t>
       </w:r>
       <w:r>
         <w:rPr>
           <w:rFonts w:ascii="Cambria" w:hAnsi="Cambria"/>
+          <w:sz w:val="28"/>
+          <w:szCs w:val="28"/>
         </w:rPr>
         <w:t xml:space="preserve"> аргумент функции</w:t>
       </w:r>
       <w:r>
         <w:rPr>
           <w:rFonts w:ascii="Cambria" w:hAnsi="Cambria"/>
+          <w:sz w:val="28"/>
+          <w:szCs w:val="28"/>
         </w:rPr>
         <w:t>.</w:t>
       </w:r>
@@ -301,6 +348,8 @@
       <w:pPr>
         <w:rPr>
           <w:rFonts w:ascii="Cambria" w:hAnsi="Cambria"/>
+          <w:sz w:val="28"/>
+          <w:szCs w:val="28"/>
         </w:rPr>
       </w:pPr>
     </w:p>
@@ -309,12 +358,16 @@
         <w:rPr>
           <w:rFonts w:ascii="Cambria" w:hAnsi="Cambria"/>
           <w:b/>
+          <w:sz w:val="28"/>
+          <w:szCs w:val="28"/>
         </w:rPr>
       </w:pPr>
       <w:r>
         <w:rPr>
           <w:rFonts w:ascii="Cambria" w:hAnsi="Cambria"/>
           <w:b/>
+          <w:sz w:val="28"/>
+          <w:szCs w:val="28"/>
         </w:rPr>
         <w:t>Описание:</w:t>
       </w:r>
@@ -324,6 +377,8 @@
         <w:rPr>
           <w:rFonts w:ascii="Cambria" w:hAnsi="Cambria"/>
           <w:b/>
+          <w:sz w:val="28"/>
+          <w:szCs w:val="28"/>
         </w:rPr>
       </w:pPr>
     </w:p>
@@ -332,21 +387,24 @@
         <w:spacing w:line="360" w:lineRule="auto"/>
         <w:rPr>
           <w:rFonts w:ascii="Cambria" w:hAnsi="Cambria"/>
-          <w:szCs w:val="24"/>
+          <w:sz w:val="28"/>
+          <w:szCs w:val="28"/>
         </w:rPr>
       </w:pPr>
       <w:r>
         <w:rPr>
           <w:rFonts w:ascii="Cambria" w:hAnsi="Cambria"/>
           <w:iCs/>
-          <w:szCs w:val="24"/>
+          <w:sz w:val="28"/>
+          <w:szCs w:val="28"/>
         </w:rPr>
         <w:t>Линейное обыкновенное дифференциальное уравнение второго порядка</w:t>
       </w:r>
       <w:r>
         <w:rPr>
           <w:rFonts w:ascii="Cambria" w:hAnsi="Cambria"/>
-          <w:szCs w:val="24"/>
+          <w:sz w:val="28"/>
+          <w:szCs w:val="28"/>
         </w:rPr>
         <w:t xml:space="preserve"> вида </w:t>
       </w:r>
@@ -356,7 +414,8 @@
         <w:spacing w:line="360" w:lineRule="auto"/>
         <w:rPr>
           <w:rFonts w:ascii="Cambria" w:hAnsi="Cambria"/>
-          <w:szCs w:val="24"/>
+          <w:sz w:val="28"/>
+          <w:szCs w:val="28"/>
           <w:vertAlign w:val="superscript"/>
         </w:rPr>
       </w:pPr>
@@ -367,7 +426,8 @@
               <m:ctrlPr>
                 <w:rPr>
                   <w:rFonts w:ascii="Cambria Math" w:hAnsi="Cambria Math"/>
-                  <w:szCs w:val="24"/>
+                  <w:sz w:val="28"/>
+                  <w:szCs w:val="28"/>
                   <w:lang w:val="en-US"/>
                 </w:rPr>
               </m:ctrlPr>
@@ -376,7 +436,8 @@
               <m:r>
                 <w:rPr>
                   <w:rFonts w:ascii="Cambria Math" w:hAnsi="Cambria Math"/>
-                  <w:szCs w:val="24"/>
+                  <w:sz w:val="28"/>
+                  <w:szCs w:val="28"/>
                   <w:lang w:val="en-US"/>
                 </w:rPr>
                 <m:t>x</m:t>
@@ -386,7 +447,8 @@
               <m:r>
                 <w:rPr>
                   <w:rFonts w:ascii="Cambria Math" w:hAnsi="Cambria Math"/>
-                  <w:szCs w:val="24"/>
+                  <w:sz w:val="28"/>
+                  <w:szCs w:val="28"/>
                   <w:lang w:val="en-US"/>
                 </w:rPr>
                 <m:t>2</m:t>
@@ -399,7 +461,8 @@
                 <w:rPr>
                   <w:rFonts w:ascii="Cambria Math" w:hAnsi="Cambria Math"/>
                   <w:i/>
-                  <w:szCs w:val="24"/>
+                  <w:sz w:val="28"/>
+                  <w:szCs w:val="28"/>
                   <w:lang w:val="en-US"/>
                 </w:rPr>
               </m:ctrlPr>
@@ -408,7 +471,8 @@
               <m:r>
                 <w:rPr>
                   <w:rFonts w:ascii="Cambria Math" w:hAnsi="Cambria Math"/>
-                  <w:szCs w:val="24"/>
+                  <w:sz w:val="28"/>
+                  <w:szCs w:val="28"/>
                   <w:lang w:val="en-US"/>
                 </w:rPr>
                 <m:t>y</m:t>
@@ -418,7 +482,8 @@
               <m:r>
                 <w:rPr>
                   <w:rFonts w:ascii="Cambria Math" w:hAnsi="Cambria Math"/>
-                  <w:szCs w:val="24"/>
+                  <w:sz w:val="28"/>
+                  <w:szCs w:val="28"/>
                   <w:lang w:val="en-US"/>
                 </w:rPr>
                 <m:t>''</m:t>
@@ -428,7 +493,8 @@
           <m:r>
             <w:rPr>
               <w:rFonts w:ascii="Cambria Math" w:hAnsi="Cambria Math"/>
-              <w:szCs w:val="24"/>
+              <w:sz w:val="28"/>
+              <w:szCs w:val="28"/>
               <w:lang w:val="en-US"/>
             </w:rPr>
             <m:t>+</m:t>
@@ -438,7 +504,8 @@
               <m:ctrlPr>
                 <w:rPr>
                   <w:rFonts w:ascii="Cambria Math" w:hAnsi="Cambria Math"/>
-                  <w:szCs w:val="24"/>
+                  <w:sz w:val="28"/>
+                  <w:szCs w:val="28"/>
                   <w:lang w:val="en-US"/>
                 </w:rPr>
               </m:ctrlPr>
@@ -447,7 +514,8 @@
               <m:r>
                 <w:rPr>
                   <w:rFonts w:ascii="Cambria Math" w:hAnsi="Cambria Math"/>
-                  <w:szCs w:val="24"/>
+                  <w:sz w:val="28"/>
+                  <w:szCs w:val="28"/>
                   <w:lang w:val="en-US"/>
                 </w:rPr>
                 <m:t>xy</m:t>
@@ -457,7 +525,8 @@
               <m:r>
                 <w:rPr>
                   <w:rFonts w:ascii="Cambria Math" w:hAnsi="Cambria Math"/>
-                  <w:szCs w:val="24"/>
+                  <w:sz w:val="28"/>
+                  <w:szCs w:val="28"/>
                   <w:lang w:val="en-US"/>
                 </w:rPr>
                 <m:t>'</m:t>
@@ -467,7 +536,8 @@
           <m:r>
             <w:rPr>
               <w:rFonts w:ascii="Cambria Math" w:hAnsi="Cambria Math"/>
-              <w:szCs w:val="24"/>
+              <w:sz w:val="28"/>
+              <w:szCs w:val="28"/>
               <w:lang w:val="en-US"/>
             </w:rPr>
             <m:t>+ (</m:t>
@@ -478,7 +548,8 @@
                 <w:rPr>
                   <w:rFonts w:ascii="Cambria Math" w:hAnsi="Cambria Math"/>
                   <w:i/>
-                  <w:szCs w:val="24"/>
+                  <w:sz w:val="28"/>
+                  <w:szCs w:val="28"/>
                   <w:lang w:val="en-US"/>
                 </w:rPr>
               </m:ctrlPr>
@@ -487,7 +558,8 @@
               <m:r>
                 <w:rPr>
                   <w:rFonts w:ascii="Cambria Math" w:hAnsi="Cambria Math"/>
-                  <w:szCs w:val="24"/>
+                  <w:sz w:val="28"/>
+                  <w:szCs w:val="28"/>
                   <w:lang w:val="en-US"/>
                 </w:rPr>
                 <m:t>x</m:t>
@@ -497,7 +569,8 @@
               <m:r>
                 <w:rPr>
                   <w:rFonts w:ascii="Cambria Math" w:hAnsi="Cambria Math"/>
-                  <w:szCs w:val="24"/>
+                  <w:sz w:val="28"/>
+                  <w:szCs w:val="28"/>
                   <w:lang w:val="en-US"/>
                 </w:rPr>
                 <m:t>2</m:t>
@@ -507,7 +580,8 @@
           <m:r>
             <w:rPr>
               <w:rFonts w:ascii="Cambria Math" w:hAnsi="Cambria Math"/>
-              <w:szCs w:val="24"/>
+              <w:sz w:val="28"/>
+              <w:szCs w:val="28"/>
               <w:lang w:val="en-US"/>
             </w:rPr>
             <m:t>-</m:t>
@@ -518,7 +592,8 @@
                 <w:rPr>
                   <w:rFonts w:ascii="Cambria Math" w:hAnsi="Cambria Math"/>
                   <w:i/>
-                  <w:szCs w:val="24"/>
+                  <w:sz w:val="28"/>
+                  <w:szCs w:val="28"/>
                   <w:lang w:val="en-US"/>
                 </w:rPr>
               </m:ctrlPr>
@@ -527,7 +602,8 @@
               <m:r>
                 <w:rPr>
                   <w:rFonts w:ascii="Cambria Math" w:hAnsi="Cambria Math"/>
-                  <w:szCs w:val="24"/>
+                  <w:sz w:val="28"/>
+                  <w:szCs w:val="28"/>
                   <w:lang w:val="en-US"/>
                 </w:rPr>
                 <m:t>v</m:t>
@@ -537,7 +613,8 @@
               <m:r>
                 <w:rPr>
                   <w:rFonts w:ascii="Cambria Math" w:hAnsi="Cambria Math"/>
-                  <w:szCs w:val="24"/>
+                  <w:sz w:val="28"/>
+                  <w:szCs w:val="28"/>
                   <w:lang w:val="en-US"/>
                 </w:rPr>
                 <m:t>2</m:t>
@@ -547,7 +624,8 @@
           <m:r>
             <w:rPr>
               <w:rFonts w:ascii="Cambria Math" w:hAnsi="Cambria Math"/>
-              <w:szCs w:val="24"/>
+              <w:sz w:val="28"/>
+              <w:szCs w:val="28"/>
               <w:lang w:val="en-US"/>
             </w:rPr>
             <m:t>)y=</m:t>
@@ -558,7 +636,8 @@
             </m:rPr>
             <w:rPr>
               <w:rFonts w:ascii="Cambria Math" w:hAnsi="Cambria Math"/>
-              <w:szCs w:val="24"/>
+              <w:sz w:val="28"/>
+              <w:szCs w:val="28"/>
               <w:lang w:val="en-US"/>
             </w:rPr>
             <m:t>0</m:t>
@@ -572,12 +651,15 @@
         <w:rPr>
           <w:rFonts w:ascii="Cambria" w:hAnsi="Cambria"/>
           <w:b/>
-        </w:rPr>
-      </w:pPr>
-      <w:r>
-        <w:rPr>
-          <w:rFonts w:ascii="Cambria" w:hAnsi="Cambria"/>
-          <w:szCs w:val="24"/>
+          <w:sz w:val="28"/>
+          <w:szCs w:val="28"/>
+        </w:rPr>
+      </w:pPr>
+      <w:r>
+        <w:rPr>
+          <w:rFonts w:ascii="Cambria" w:hAnsi="Cambria"/>
+          <w:sz w:val="28"/>
+          <w:szCs w:val="28"/>
         </w:rPr>
         <w:t xml:space="preserve">называется </w:t>
       </w:r>
@@ -585,14 +667,16 @@
         <w:rPr>
           <w:rFonts w:ascii="Cambria" w:hAnsi="Cambria"/>
           <w:iCs/>
-          <w:szCs w:val="24"/>
+          <w:sz w:val="28"/>
+          <w:szCs w:val="28"/>
         </w:rPr>
         <w:t>уравнением Бесселя</w:t>
       </w:r>
       <w:r>
         <w:rPr>
           <w:rFonts w:ascii="Cambria" w:hAnsi="Cambria"/>
-          <w:szCs w:val="24"/>
+          <w:sz w:val="28"/>
+          <w:szCs w:val="28"/>
         </w:rPr>
         <w:t xml:space="preserve">. Число </w:t>
       </w:r>
@@ -601,14 +685,16 @@
           <w:rFonts w:ascii="Cambria" w:hAnsi="Cambria"/>
           <w:i/>
           <w:iCs/>
-          <w:szCs w:val="24"/>
+          <w:sz w:val="28"/>
+          <w:szCs w:val="28"/>
         </w:rPr>
         <w:t>v</w:t>
       </w:r>
       <w:r>
         <w:rPr>
           <w:rFonts w:ascii="Cambria" w:hAnsi="Cambria"/>
-          <w:szCs w:val="24"/>
+          <w:sz w:val="28"/>
+          <w:szCs w:val="28"/>
         </w:rPr>
         <w:t xml:space="preserve"> называется </w:t>
       </w:r>
@@ -616,14 +702,27 @@
         <w:rPr>
           <w:rFonts w:ascii="Cambria" w:hAnsi="Cambria"/>
           <w:iCs/>
-          <w:szCs w:val="24"/>
-        </w:rPr>
-        <w:t>порядком уравнения Бесселя</w:t>
-      </w:r>
-      <w:r>
-        <w:rPr>
-          <w:rFonts w:ascii="Cambria" w:hAnsi="Cambria"/>
-          <w:szCs w:val="24"/>
+          <w:sz w:val="28"/>
+          <w:szCs w:val="28"/>
+        </w:rPr>
+        <w:t>порядком уравн</w:t>
+      </w:r>
+      <w:bookmarkStart w:id="0" w:name="_GoBack"/>
+      <w:bookmarkEnd w:id="0"/>
+      <w:r>
+        <w:rPr>
+          <w:rFonts w:ascii="Cambria" w:hAnsi="Cambria"/>
+          <w:iCs/>
+          <w:sz w:val="28"/>
+          <w:szCs w:val="28"/>
+        </w:rPr>
+        <w:t>ения Бесселя</w:t>
+      </w:r>
+      <w:r>
+        <w:rPr>
+          <w:rFonts w:ascii="Cambria" w:hAnsi="Cambria"/>
+          <w:sz w:val="28"/>
+          <w:szCs w:val="28"/>
         </w:rPr>
         <w:t>.</w:t>
       </w:r>
@@ -633,21 +732,24 @@
         <w:spacing w:line="360" w:lineRule="auto"/>
         <w:rPr>
           <w:rFonts w:ascii="Cambria" w:hAnsi="Cambria"/>
-          <w:szCs w:val="24"/>
+          <w:sz w:val="28"/>
+          <w:szCs w:val="28"/>
         </w:rPr>
       </w:pPr>
       <w:r>
         <w:rPr>
           <w:rFonts w:ascii="Cambria" w:hAnsi="Cambria"/>
           <w:iCs/>
-          <w:szCs w:val="24"/>
+          <w:sz w:val="28"/>
+          <w:szCs w:val="28"/>
         </w:rPr>
         <w:t>Модифицированное уравнение Бесселя</w:t>
       </w:r>
       <w:r>
         <w:rPr>
           <w:rFonts w:ascii="Cambria" w:hAnsi="Cambria"/>
-          <w:szCs w:val="24"/>
+          <w:sz w:val="28"/>
+          <w:szCs w:val="28"/>
         </w:rPr>
         <w:t xml:space="preserve">, которое получается из регулярного уравнения Бесселя заменой </w:t>
       </w:r>
@@ -656,34 +758,46 @@
           <w:rFonts w:ascii="Cambria" w:hAnsi="Cambria"/>
           <w:i/>
           <w:iCs/>
-          <w:szCs w:val="24"/>
+          <w:sz w:val="28"/>
+          <w:szCs w:val="28"/>
         </w:rPr>
         <w:t>x</w:t>
       </w:r>
       <w:r>
         <w:rPr>
           <w:rFonts w:ascii="Cambria" w:hAnsi="Cambria"/>
-          <w:szCs w:val="24"/>
+          <w:sz w:val="28"/>
+          <w:szCs w:val="28"/>
         </w:rPr>
         <w:t xml:space="preserve"> на –</w:t>
       </w:r>
-      <w:proofErr w:type="spellStart"/>
+      <w:proofErr w:type="gramStart"/>
       <w:r>
         <w:rPr>
           <w:rFonts w:ascii="Cambria" w:hAnsi="Cambria"/>
           <w:i/>
           <w:iCs/>
-          <w:szCs w:val="24"/>
+          <w:sz w:val="28"/>
+          <w:szCs w:val="28"/>
         </w:rPr>
         <w:t>ix</w:t>
       </w:r>
-      <w:proofErr w:type="spellEnd"/>
-      <w:r>
-        <w:rPr>
-          <w:rFonts w:ascii="Cambria" w:hAnsi="Cambria"/>
-          <w:szCs w:val="24"/>
-        </w:rPr>
-        <w:t xml:space="preserve">,  имеет вид: </w:t>
+      <w:r>
+        <w:rPr>
+          <w:rFonts w:ascii="Cambria" w:hAnsi="Cambria"/>
+          <w:sz w:val="28"/>
+          <w:szCs w:val="28"/>
+        </w:rPr>
+        <w:t>,  имеет</w:t>
+      </w:r>
+      <w:proofErr w:type="gramEnd"/>
+      <w:r>
+        <w:rPr>
+          <w:rFonts w:ascii="Cambria" w:hAnsi="Cambria"/>
+          <w:sz w:val="28"/>
+          <w:szCs w:val="28"/>
+        </w:rPr>
+        <w:t xml:space="preserve"> вид: </w:t>
       </w:r>
     </w:p>
     <w:p>
@@ -691,7 +805,8 @@
         <w:spacing w:line="360" w:lineRule="auto"/>
         <w:rPr>
           <w:rFonts w:ascii="Cambria" w:hAnsi="Cambria"/>
-          <w:szCs w:val="24"/>
+          <w:sz w:val="28"/>
+          <w:szCs w:val="28"/>
         </w:rPr>
       </w:pPr>
       <m:oMathPara>
@@ -701,7 +816,8 @@
               <m:ctrlPr>
                 <w:rPr>
                   <w:rFonts w:ascii="Cambria Math" w:hAnsi="Cambria Math"/>
-                  <w:szCs w:val="24"/>
+                  <w:sz w:val="28"/>
+                  <w:szCs w:val="28"/>
                   <w:lang w:val="en-US"/>
                 </w:rPr>
               </m:ctrlPr>
@@ -710,7 +826,8 @@
               <m:r>
                 <w:rPr>
                   <w:rFonts w:ascii="Cambria Math" w:hAnsi="Cambria Math"/>
-                  <w:szCs w:val="24"/>
+                  <w:sz w:val="28"/>
+                  <w:szCs w:val="28"/>
                   <w:lang w:val="en-US"/>
                 </w:rPr>
                 <m:t>x</m:t>
@@ -720,7 +837,8 @@
               <m:r>
                 <w:rPr>
                   <w:rFonts w:ascii="Cambria Math" w:hAnsi="Cambria Math"/>
-                  <w:szCs w:val="24"/>
+                  <w:sz w:val="28"/>
+                  <w:szCs w:val="28"/>
                   <w:lang w:val="en-US"/>
                 </w:rPr>
                 <m:t>2</m:t>
@@ -733,7 +851,8 @@
                 <w:rPr>
                   <w:rFonts w:ascii="Cambria Math" w:hAnsi="Cambria Math"/>
                   <w:i/>
-                  <w:szCs w:val="24"/>
+                  <w:sz w:val="28"/>
+                  <w:szCs w:val="28"/>
                   <w:lang w:val="en-US"/>
                 </w:rPr>
               </m:ctrlPr>
@@ -742,7 +861,8 @@
               <m:r>
                 <w:rPr>
                   <w:rFonts w:ascii="Cambria Math" w:hAnsi="Cambria Math"/>
-                  <w:szCs w:val="24"/>
+                  <w:sz w:val="28"/>
+                  <w:szCs w:val="28"/>
                   <w:lang w:val="en-US"/>
                 </w:rPr>
                 <m:t>y</m:t>
@@ -752,7 +872,8 @@
               <m:r>
                 <w:rPr>
                   <w:rFonts w:ascii="Cambria Math" w:hAnsi="Cambria Math"/>
-                  <w:szCs w:val="24"/>
+                  <w:sz w:val="28"/>
+                  <w:szCs w:val="28"/>
                   <w:lang w:val="en-US"/>
                 </w:rPr>
                 <m:t>''</m:t>
@@ -762,7 +883,8 @@
           <m:r>
             <w:rPr>
               <w:rFonts w:ascii="Cambria Math" w:hAnsi="Cambria Math"/>
-              <w:szCs w:val="24"/>
+              <w:sz w:val="28"/>
+              <w:szCs w:val="28"/>
               <w:lang w:val="en-US"/>
             </w:rPr>
             <m:t>+</m:t>
@@ -772,7 +894,8 @@
               <m:ctrlPr>
                 <w:rPr>
                   <w:rFonts w:ascii="Cambria Math" w:hAnsi="Cambria Math"/>
-                  <w:szCs w:val="24"/>
+                  <w:sz w:val="28"/>
+                  <w:szCs w:val="28"/>
                   <w:lang w:val="en-US"/>
                 </w:rPr>
               </m:ctrlPr>
@@ -781,7 +904,8 @@
               <m:r>
                 <w:rPr>
                   <w:rFonts w:ascii="Cambria Math" w:hAnsi="Cambria Math"/>
-                  <w:szCs w:val="24"/>
+                  <w:sz w:val="28"/>
+                  <w:szCs w:val="28"/>
                   <w:lang w:val="en-US"/>
                 </w:rPr>
                 <m:t>xy</m:t>
@@ -791,7 +915,8 @@
               <m:r>
                 <w:rPr>
                   <w:rFonts w:ascii="Cambria Math" w:hAnsi="Cambria Math"/>
-                  <w:szCs w:val="24"/>
+                  <w:sz w:val="28"/>
+                  <w:szCs w:val="28"/>
                   <w:lang w:val="en-US"/>
                 </w:rPr>
                 <m:t>'</m:t>
@@ -801,7 +926,8 @@
           <m:r>
             <w:rPr>
               <w:rFonts w:ascii="Cambria Math" w:hAnsi="Cambria Math"/>
-              <w:szCs w:val="24"/>
+              <w:sz w:val="28"/>
+              <w:szCs w:val="28"/>
               <w:lang w:val="en-US"/>
             </w:rPr>
             <m:t>- (</m:t>
@@ -812,7 +938,8 @@
                 <w:rPr>
                   <w:rFonts w:ascii="Cambria Math" w:hAnsi="Cambria Math"/>
                   <w:i/>
-                  <w:szCs w:val="24"/>
+                  <w:sz w:val="28"/>
+                  <w:szCs w:val="28"/>
                   <w:lang w:val="en-US"/>
                 </w:rPr>
               </m:ctrlPr>
@@ -821,7 +948,8 @@
               <m:r>
                 <w:rPr>
                   <w:rFonts w:ascii="Cambria Math" w:hAnsi="Cambria Math"/>
-                  <w:szCs w:val="24"/>
+                  <w:sz w:val="28"/>
+                  <w:szCs w:val="28"/>
                   <w:lang w:val="en-US"/>
                 </w:rPr>
                 <m:t>x</m:t>
@@ -831,7 +959,8 @@
               <m:r>
                 <w:rPr>
                   <w:rFonts w:ascii="Cambria Math" w:hAnsi="Cambria Math"/>
-                  <w:szCs w:val="24"/>
+                  <w:sz w:val="28"/>
+                  <w:szCs w:val="28"/>
                   <w:lang w:val="en-US"/>
                 </w:rPr>
                 <m:t>2</m:t>
@@ -841,7 +970,8 @@
           <m:r>
             <w:rPr>
               <w:rFonts w:ascii="Cambria Math" w:hAnsi="Cambria Math"/>
-              <w:szCs w:val="24"/>
+              <w:sz w:val="28"/>
+              <w:szCs w:val="28"/>
               <w:lang w:val="en-US"/>
             </w:rPr>
             <m:t>+</m:t>
@@ -852,7 +982,8 @@
                 <w:rPr>
                   <w:rFonts w:ascii="Cambria Math" w:hAnsi="Cambria Math"/>
                   <w:i/>
-                  <w:szCs w:val="24"/>
+                  <w:sz w:val="28"/>
+                  <w:szCs w:val="28"/>
                   <w:lang w:val="en-US"/>
                 </w:rPr>
               </m:ctrlPr>
@@ -861,7 +992,8 @@
               <m:r>
                 <w:rPr>
                   <w:rFonts w:ascii="Cambria Math" w:hAnsi="Cambria Math"/>
-                  <w:szCs w:val="24"/>
+                  <w:sz w:val="28"/>
+                  <w:szCs w:val="28"/>
                   <w:lang w:val="en-US"/>
                 </w:rPr>
                 <m:t>v</m:t>
@@ -871,7 +1003,8 @@
               <m:r>
                 <w:rPr>
                   <w:rFonts w:ascii="Cambria Math" w:hAnsi="Cambria Math"/>
-                  <w:szCs w:val="24"/>
+                  <w:sz w:val="28"/>
+                  <w:szCs w:val="28"/>
                   <w:lang w:val="en-US"/>
                 </w:rPr>
                 <m:t>2</m:t>
@@ -881,7 +1014,8 @@
           <m:r>
             <w:rPr>
               <w:rFonts w:ascii="Cambria Math" w:hAnsi="Cambria Math"/>
-              <w:szCs w:val="24"/>
+              <w:sz w:val="28"/>
+              <w:szCs w:val="28"/>
               <w:lang w:val="en-US"/>
             </w:rPr>
             <m:t>)y=</m:t>
@@ -892,7 +1026,8 @@
             </m:rPr>
             <w:rPr>
               <w:rFonts w:ascii="Cambria Math" w:hAnsi="Cambria Math"/>
-              <w:szCs w:val="24"/>
+              <w:sz w:val="28"/>
+              <w:szCs w:val="28"/>
               <w:lang w:val="en-US"/>
             </w:rPr>
             <m:t>0</m:t>
@@ -905,37 +1040,32 @@
         <w:spacing w:line="360" w:lineRule="auto"/>
         <w:rPr>
           <w:rFonts w:ascii="Cambria" w:hAnsi="Cambria"/>
-          <w:szCs w:val="24"/>
-        </w:rPr>
-      </w:pPr>
-      <w:r>
-        <w:rPr>
-          <w:rFonts w:ascii="Cambria" w:hAnsi="Cambria"/>
+          <w:sz w:val="28"/>
+          <w:szCs w:val="28"/>
+        </w:rPr>
+      </w:pPr>
+      <w:r>
+        <w:rPr>
+          <w:rFonts w:ascii="Cambria" w:hAnsi="Cambria"/>
+          <w:sz w:val="28"/>
+          <w:szCs w:val="28"/>
         </w:rPr>
         <w:t xml:space="preserve">Решение данного уравнения выражается через так называемые </w:t>
       </w:r>
-      <w:proofErr w:type="spellStart"/>
       <w:r>
         <w:rPr>
           <w:rFonts w:ascii="Cambria" w:hAnsi="Cambria"/>
           <w:iCs/>
-          <w:szCs w:val="24"/>
-        </w:rPr>
-        <w:t>модифицированые</w:t>
-      </w:r>
-      <w:proofErr w:type="spellEnd"/>
-      <w:r>
-        <w:rPr>
-          <w:rFonts w:ascii="Cambria" w:hAnsi="Cambria"/>
-          <w:iCs/>
-          <w:szCs w:val="24"/>
-        </w:rPr>
-        <w:t xml:space="preserve"> функции Бесселя первого и второго рода</w:t>
-      </w:r>
-      <w:r>
-        <w:rPr>
-          <w:rFonts w:ascii="Cambria" w:hAnsi="Cambria"/>
-          <w:szCs w:val="24"/>
+          <w:sz w:val="28"/>
+          <w:szCs w:val="28"/>
+        </w:rPr>
+        <w:t>модифицированые функции Бесселя первого и второго рода</w:t>
+      </w:r>
+      <w:r>
+        <w:rPr>
+          <w:rFonts w:ascii="Cambria" w:hAnsi="Cambria"/>
+          <w:sz w:val="28"/>
+          <w:szCs w:val="28"/>
         </w:rPr>
         <w:t xml:space="preserve">: </w:t>
       </w:r>
@@ -946,7 +1076,8 @@
         <w:jc w:val="center"/>
         <w:rPr>
           <w:rFonts w:ascii="Cambria" w:hAnsi="Cambria"/>
-          <w:szCs w:val="24"/>
+          <w:sz w:val="28"/>
+          <w:szCs w:val="28"/>
         </w:rPr>
       </w:pPr>
       <m:oMathPara>
@@ -957,7 +1088,8 @@
             </m:rPr>
             <w:rPr>
               <w:rFonts w:ascii="Cambria Math" w:hAnsi="Cambria Math"/>
-              <w:szCs w:val="24"/>
+              <w:sz w:val="28"/>
+              <w:szCs w:val="28"/>
               <w:lang w:val="en-US"/>
             </w:rPr>
             <m:t>y</m:t>
@@ -967,7 +1099,8 @@
               <m:ctrlPr>
                 <w:rPr>
                   <w:rFonts w:ascii="Cambria Math" w:hAnsi="Cambria Math"/>
-                  <w:szCs w:val="24"/>
+                  <w:sz w:val="28"/>
+                  <w:szCs w:val="28"/>
                   <w:lang w:val="en-US"/>
                 </w:rPr>
               </m:ctrlPr>
@@ -979,7 +1112,8 @@
                 </m:rPr>
                 <w:rPr>
                   <w:rFonts w:ascii="Cambria Math" w:hAnsi="Cambria Math"/>
-                  <w:szCs w:val="24"/>
+                  <w:sz w:val="28"/>
+                  <w:szCs w:val="28"/>
                   <w:lang w:val="en-US"/>
                 </w:rPr>
                 <m:t>x</m:t>
@@ -992,7 +1126,8 @@
             </m:rPr>
             <w:rPr>
               <w:rFonts w:ascii="Cambria Math" w:hAnsi="Cambria Math"/>
-              <w:szCs w:val="24"/>
+              <w:sz w:val="28"/>
+              <w:szCs w:val="28"/>
               <w:lang w:val="en-US"/>
             </w:rPr>
             <m:t xml:space="preserve">= </m:t>
@@ -1002,7 +1137,8 @@
               <m:ctrlPr>
                 <w:rPr>
                   <w:rFonts w:ascii="Cambria Math" w:hAnsi="Cambria Math"/>
-                  <w:szCs w:val="24"/>
+                  <w:sz w:val="28"/>
+                  <w:szCs w:val="28"/>
                   <w:lang w:val="en-US"/>
                 </w:rPr>
               </m:ctrlPr>
@@ -1014,7 +1150,8 @@
                 </m:rPr>
                 <w:rPr>
                   <w:rFonts w:ascii="Cambria Math" w:hAnsi="Cambria Math"/>
-                  <w:szCs w:val="24"/>
+                  <w:sz w:val="28"/>
+                  <w:szCs w:val="28"/>
                   <w:lang w:val="en-US"/>
                 </w:rPr>
                 <m:t>C</m:t>
@@ -1027,7 +1164,8 @@
                 </m:rPr>
                 <w:rPr>
                   <w:rFonts w:ascii="Cambria Math" w:hAnsi="Cambria Math"/>
-                  <w:szCs w:val="24"/>
+                  <w:sz w:val="28"/>
+                  <w:szCs w:val="28"/>
                   <w:lang w:val="en-US"/>
                 </w:rPr>
                 <m:t>1</m:t>
@@ -1039,7 +1177,8 @@
               <m:ctrlPr>
                 <w:rPr>
                   <w:rFonts w:ascii="Cambria Math" w:hAnsi="Cambria Math"/>
-                  <w:szCs w:val="24"/>
+                  <w:sz w:val="28"/>
+                  <w:szCs w:val="28"/>
                   <w:lang w:val="en-US"/>
                 </w:rPr>
               </m:ctrlPr>
@@ -1051,7 +1190,8 @@
                 </m:rPr>
                 <w:rPr>
                   <w:rFonts w:ascii="Cambria Math" w:hAnsi="Cambria Math"/>
-                  <w:szCs w:val="24"/>
+                  <w:sz w:val="28"/>
+                  <w:szCs w:val="28"/>
                   <w:lang w:val="en-US"/>
                 </w:rPr>
                 <m:t>J</m:t>
@@ -1064,7 +1204,8 @@
                 </m:rPr>
                 <w:rPr>
                   <w:rFonts w:ascii="Cambria Math" w:hAnsi="Cambria Math"/>
-                  <w:szCs w:val="24"/>
+                  <w:sz w:val="28"/>
+                  <w:szCs w:val="28"/>
                   <w:lang w:val="en-US"/>
                 </w:rPr>
                 <m:t>v</m:t>
@@ -1077,7 +1218,8 @@
                 <w:rPr>
                   <w:rFonts w:ascii="Cambria Math" w:hAnsi="Cambria Math"/>
                   <w:i/>
-                  <w:szCs w:val="24"/>
+                  <w:sz w:val="28"/>
+                  <w:szCs w:val="28"/>
                   <w:lang w:val="en-US"/>
                 </w:rPr>
               </m:ctrlPr>
@@ -1086,7 +1228,8 @@
               <m:r>
                 <w:rPr>
                   <w:rFonts w:ascii="Cambria Math" w:hAnsi="Cambria Math"/>
-                  <w:szCs w:val="24"/>
+                  <w:sz w:val="28"/>
+                  <w:szCs w:val="28"/>
                   <w:lang w:val="en-US"/>
                 </w:rPr>
                 <m:t>-ix</m:t>
@@ -1096,7 +1239,8 @@
           <m:r>
             <w:rPr>
               <w:rFonts w:ascii="Cambria Math" w:hAnsi="Cambria Math"/>
-              <w:szCs w:val="24"/>
+              <w:sz w:val="28"/>
+              <w:szCs w:val="28"/>
               <w:lang w:val="en-US"/>
             </w:rPr>
             <m:t>+</m:t>
@@ -1106,7 +1250,8 @@
               <m:ctrlPr>
                 <w:rPr>
                   <w:rFonts w:ascii="Cambria Math" w:hAnsi="Cambria Math"/>
-                  <w:szCs w:val="24"/>
+                  <w:sz w:val="28"/>
+                  <w:szCs w:val="28"/>
                   <w:lang w:val="en-US"/>
                 </w:rPr>
               </m:ctrlPr>
@@ -1118,7 +1263,8 @@
                 </m:rPr>
                 <w:rPr>
                   <w:rFonts w:ascii="Cambria Math" w:hAnsi="Cambria Math"/>
-                  <w:szCs w:val="24"/>
+                  <w:sz w:val="28"/>
+                  <w:szCs w:val="28"/>
                   <w:lang w:val="en-US"/>
                 </w:rPr>
                 <m:t>C</m:t>
@@ -1131,7 +1277,8 @@
                 </m:rPr>
                 <w:rPr>
                   <w:rFonts w:ascii="Cambria Math" w:hAnsi="Cambria Math"/>
-                  <w:szCs w:val="24"/>
+                  <w:sz w:val="28"/>
+                  <w:szCs w:val="28"/>
                   <w:lang w:val="en-US"/>
                 </w:rPr>
                 <m:t>2</m:t>
@@ -1143,7 +1290,8 @@
               <m:ctrlPr>
                 <w:rPr>
                   <w:rFonts w:ascii="Cambria Math" w:hAnsi="Cambria Math"/>
-                  <w:szCs w:val="24"/>
+                  <w:sz w:val="28"/>
+                  <w:szCs w:val="28"/>
                   <w:lang w:val="en-US"/>
                 </w:rPr>
               </m:ctrlPr>
@@ -1155,7 +1303,8 @@
                 </m:rPr>
                 <w:rPr>
                   <w:rFonts w:ascii="Cambria Math" w:hAnsi="Cambria Math"/>
-                  <w:szCs w:val="24"/>
+                  <w:sz w:val="28"/>
+                  <w:szCs w:val="28"/>
                   <w:lang w:val="en-US"/>
                 </w:rPr>
                 <m:t>Y</m:t>
@@ -1168,7 +1317,8 @@
                 </m:rPr>
                 <w:rPr>
                   <w:rFonts w:ascii="Cambria Math" w:hAnsi="Cambria Math"/>
-                  <w:szCs w:val="24"/>
+                  <w:sz w:val="28"/>
+                  <w:szCs w:val="28"/>
                   <w:lang w:val="en-US"/>
                 </w:rPr>
                 <m:t>v</m:t>
@@ -1181,7 +1331,8 @@
                 <w:rPr>
                   <w:rFonts w:ascii="Cambria Math" w:hAnsi="Cambria Math"/>
                   <w:i/>
-                  <w:szCs w:val="24"/>
+                  <w:sz w:val="28"/>
+                  <w:szCs w:val="28"/>
                   <w:lang w:val="en-US"/>
                 </w:rPr>
               </m:ctrlPr>
@@ -1190,7 +1341,8 @@
               <m:r>
                 <w:rPr>
                   <w:rFonts w:ascii="Cambria Math" w:hAnsi="Cambria Math"/>
-                  <w:szCs w:val="24"/>
+                  <w:sz w:val="28"/>
+                  <w:szCs w:val="28"/>
                   <w:lang w:val="en-US"/>
                 </w:rPr>
                 <m:t>-ix</m:t>
@@ -1200,7 +1352,8 @@
           <m:r>
             <w:rPr>
               <w:rFonts w:ascii="Cambria Math" w:hAnsi="Cambria Math"/>
-              <w:szCs w:val="24"/>
+              <w:sz w:val="28"/>
+              <w:szCs w:val="28"/>
               <w:lang w:val="en-US"/>
             </w:rPr>
             <m:t xml:space="preserve">= </m:t>
@@ -1210,7 +1363,8 @@
               <m:ctrlPr>
                 <w:rPr>
                   <w:rFonts w:ascii="Cambria Math" w:hAnsi="Cambria Math"/>
-                  <w:szCs w:val="24"/>
+                  <w:sz w:val="28"/>
+                  <w:szCs w:val="28"/>
                   <w:lang w:val="en-US"/>
                 </w:rPr>
               </m:ctrlPr>
@@ -1222,7 +1376,8 @@
                 </m:rPr>
                 <w:rPr>
                   <w:rFonts w:ascii="Cambria Math" w:hAnsi="Cambria Math"/>
-                  <w:szCs w:val="24"/>
+                  <w:sz w:val="28"/>
+                  <w:szCs w:val="28"/>
                   <w:lang w:val="en-US"/>
                 </w:rPr>
                 <m:t>C</m:t>
@@ -1235,7 +1390,8 @@
                 </m:rPr>
                 <w:rPr>
                   <w:rFonts w:ascii="Cambria Math" w:hAnsi="Cambria Math"/>
-                  <w:szCs w:val="24"/>
+                  <w:sz w:val="28"/>
+                  <w:szCs w:val="28"/>
                   <w:lang w:val="en-US"/>
                 </w:rPr>
                 <m:t>1</m:t>
@@ -1247,7 +1403,8 @@
               <m:ctrlPr>
                 <w:rPr>
                   <w:rFonts w:ascii="Cambria Math" w:hAnsi="Cambria Math"/>
-                  <w:szCs w:val="24"/>
+                  <w:sz w:val="28"/>
+                  <w:szCs w:val="28"/>
                   <w:lang w:val="en-US"/>
                 </w:rPr>
               </m:ctrlPr>
@@ -1259,7 +1416,8 @@
                 </m:rPr>
                 <w:rPr>
                   <w:rFonts w:ascii="Cambria Math" w:hAnsi="Cambria Math"/>
-                  <w:szCs w:val="24"/>
+                  <w:sz w:val="28"/>
+                  <w:szCs w:val="28"/>
                   <w:lang w:val="en-US"/>
                 </w:rPr>
                 <m:t>I</m:t>
@@ -1272,7 +1430,8 @@
                 </m:rPr>
                 <w:rPr>
                   <w:rFonts w:ascii="Cambria Math" w:hAnsi="Cambria Math"/>
-                  <w:szCs w:val="24"/>
+                  <w:sz w:val="28"/>
+                  <w:szCs w:val="28"/>
                   <w:lang w:val="en-US"/>
                 </w:rPr>
                 <m:t>v</m:t>
@@ -1285,7 +1444,8 @@
                 <w:rPr>
                   <w:rFonts w:ascii="Cambria Math" w:hAnsi="Cambria Math"/>
                   <w:i/>
-                  <w:szCs w:val="24"/>
+                  <w:sz w:val="28"/>
+                  <w:szCs w:val="28"/>
                   <w:lang w:val="en-US"/>
                 </w:rPr>
               </m:ctrlPr>
@@ -1294,7 +1454,8 @@
               <m:r>
                 <w:rPr>
                   <w:rFonts w:ascii="Cambria Math" w:hAnsi="Cambria Math"/>
-                  <w:szCs w:val="24"/>
+                  <w:sz w:val="28"/>
+                  <w:szCs w:val="28"/>
                   <w:lang w:val="en-US"/>
                 </w:rPr>
                 <m:t>x</m:t>
@@ -1304,7 +1465,8 @@
           <m:r>
             <w:rPr>
               <w:rFonts w:ascii="Cambria Math" w:hAnsi="Cambria Math"/>
-              <w:szCs w:val="24"/>
+              <w:sz w:val="28"/>
+              <w:szCs w:val="28"/>
               <w:lang w:val="en-US"/>
             </w:rPr>
             <m:t>+</m:t>
@@ -1314,7 +1476,8 @@
               <m:ctrlPr>
                 <w:rPr>
                   <w:rFonts w:ascii="Cambria Math" w:hAnsi="Cambria Math"/>
-                  <w:szCs w:val="24"/>
+                  <w:sz w:val="28"/>
+                  <w:szCs w:val="28"/>
                   <w:lang w:val="en-US"/>
                 </w:rPr>
               </m:ctrlPr>
@@ -1326,7 +1489,8 @@
                 </m:rPr>
                 <w:rPr>
                   <w:rFonts w:ascii="Cambria Math" w:hAnsi="Cambria Math"/>
-                  <w:szCs w:val="24"/>
+                  <w:sz w:val="28"/>
+                  <w:szCs w:val="28"/>
                   <w:lang w:val="en-US"/>
                 </w:rPr>
                 <m:t>C</m:t>
@@ -1339,7 +1503,8 @@
                 </m:rPr>
                 <w:rPr>
                   <w:rFonts w:ascii="Cambria Math" w:hAnsi="Cambria Math"/>
-                  <w:szCs w:val="24"/>
+                  <w:sz w:val="28"/>
+                  <w:szCs w:val="28"/>
                   <w:lang w:val="en-US"/>
                 </w:rPr>
                 <m:t>2</m:t>
@@ -1351,7 +1516,8 @@
               <m:ctrlPr>
                 <w:rPr>
                   <w:rFonts w:ascii="Cambria Math" w:hAnsi="Cambria Math"/>
-                  <w:szCs w:val="24"/>
+                  <w:sz w:val="28"/>
+                  <w:szCs w:val="28"/>
                   <w:lang w:val="en-US"/>
                 </w:rPr>
               </m:ctrlPr>
@@ -1363,7 +1529,8 @@
                 </m:rPr>
                 <w:rPr>
                   <w:rFonts w:ascii="Cambria Math" w:hAnsi="Cambria Math"/>
-                  <w:szCs w:val="24"/>
+                  <w:sz w:val="28"/>
+                  <w:szCs w:val="28"/>
                   <w:lang w:val="en-US"/>
                 </w:rPr>
                 <m:t>K</m:t>
@@ -1376,7 +1543,8 @@
                 </m:rPr>
                 <w:rPr>
                   <w:rFonts w:ascii="Cambria Math" w:hAnsi="Cambria Math"/>
-                  <w:szCs w:val="24"/>
+                  <w:sz w:val="28"/>
+                  <w:szCs w:val="28"/>
                   <w:lang w:val="en-US"/>
                 </w:rPr>
                 <m:t>v</m:t>
@@ -1389,7 +1557,8 @@
                 <w:rPr>
                   <w:rFonts w:ascii="Cambria Math" w:hAnsi="Cambria Math"/>
                   <w:i/>
-                  <w:szCs w:val="24"/>
+                  <w:sz w:val="28"/>
+                  <w:szCs w:val="28"/>
                   <w:lang w:val="en-US"/>
                 </w:rPr>
               </m:ctrlPr>
@@ -1398,7 +1567,8 @@
               <m:r>
                 <w:rPr>
                   <w:rFonts w:ascii="Cambria Math" w:hAnsi="Cambria Math"/>
-                  <w:szCs w:val="24"/>
+                  <w:sz w:val="28"/>
+                  <w:szCs w:val="28"/>
                   <w:lang w:val="en-US"/>
                 </w:rPr>
                 <m:t>x</m:t>
@@ -1413,20 +1583,23 @@
         <w:spacing w:line="360" w:lineRule="auto"/>
         <w:rPr>
           <w:rFonts w:ascii="Cambria" w:hAnsi="Cambria"/>
-          <w:szCs w:val="24"/>
-        </w:rPr>
-      </w:pPr>
-      <w:r>
-        <w:rPr>
-          <w:rFonts w:ascii="Cambria" w:hAnsi="Cambria"/>
-          <w:szCs w:val="24"/>
+          <w:sz w:val="28"/>
+          <w:szCs w:val="28"/>
+        </w:rPr>
+      </w:pPr>
+      <w:r>
+        <w:rPr>
+          <w:rFonts w:ascii="Cambria" w:hAnsi="Cambria"/>
+          <w:sz w:val="28"/>
+          <w:szCs w:val="28"/>
         </w:rPr>
         <w:t>где</w:t>
       </w:r>
       <w:r>
         <w:rPr>
           <w:rFonts w:ascii="Cambria" w:hAnsi="Cambria"/>
-          <w:szCs w:val="24"/>
+          <w:sz w:val="28"/>
+          <w:szCs w:val="28"/>
         </w:rPr>
         <w:t xml:space="preserve"> </w:t>
       </w:r>
@@ -1435,12 +1608,16 @@
           <w:rFonts w:ascii="Cambria" w:hAnsi="Cambria"/>
           <w:i/>
           <w:iCs/>
+          <w:sz w:val="28"/>
+          <w:szCs w:val="28"/>
         </w:rPr>
         <w:t>C</w:t>
       </w:r>
       <w:r>
         <w:rPr>
           <w:rFonts w:ascii="Cambria" w:hAnsi="Cambria"/>
+          <w:sz w:val="28"/>
+          <w:szCs w:val="28"/>
           <w:vertAlign w:val="subscript"/>
         </w:rPr>
         <w:t>1</w:t>
@@ -1448,6 +1625,8 @@
       <w:r>
         <w:rPr>
           <w:rFonts w:ascii="Cambria" w:hAnsi="Cambria"/>
+          <w:sz w:val="28"/>
+          <w:szCs w:val="28"/>
         </w:rPr>
         <w:t xml:space="preserve"> и </w:t>
       </w:r>
@@ -1456,12 +1635,16 @@
           <w:rFonts w:ascii="Cambria" w:hAnsi="Cambria"/>
           <w:i/>
           <w:iCs/>
+          <w:sz w:val="28"/>
+          <w:szCs w:val="28"/>
         </w:rPr>
         <w:t>C</w:t>
       </w:r>
       <w:r>
         <w:rPr>
           <w:rFonts w:ascii="Cambria" w:hAnsi="Cambria"/>
+          <w:sz w:val="28"/>
+          <w:szCs w:val="28"/>
           <w:vertAlign w:val="subscript"/>
         </w:rPr>
         <w:t>2</w:t>
@@ -1469,23 +1652,35 @@
       <w:r>
         <w:rPr>
           <w:rFonts w:ascii="Cambria" w:hAnsi="Cambria"/>
-        </w:rPr>
-        <w:t xml:space="preserve"> − произвольные постоянные, </w:t>
-      </w:r>
-      <w:r>
-        <w:rPr>
-          <w:rFonts w:ascii="Cambria" w:hAnsi="Cambria"/>
-          <w:szCs w:val="24"/>
+          <w:sz w:val="28"/>
+          <w:szCs w:val="28"/>
+        </w:rPr>
+        <w:t xml:space="preserve"> − произвольные </w:t>
+      </w:r>
+      <w:proofErr w:type="gramStart"/>
+      <w:r>
+        <w:rPr>
+          <w:rFonts w:ascii="Cambria" w:hAnsi="Cambria"/>
+          <w:sz w:val="28"/>
+          <w:szCs w:val="28"/>
+        </w:rPr>
+        <w:t xml:space="preserve">постоянные, </w:t>
+      </w:r>
+      <w:r>
+        <w:rPr>
+          <w:rFonts w:ascii="Cambria" w:hAnsi="Cambria"/>
+          <w:sz w:val="28"/>
+          <w:szCs w:val="28"/>
         </w:rPr>
         <w:t xml:space="preserve"> </w:t>
       </w:r>
-      <w:proofErr w:type="spellStart"/>
       <w:r>
         <w:rPr>
           <w:rFonts w:ascii="Cambria" w:hAnsi="Cambria"/>
           <w:i/>
           <w:iCs/>
-          <w:szCs w:val="24"/>
+          <w:sz w:val="28"/>
+          <w:szCs w:val="28"/>
         </w:rPr>
         <w:t>I</w:t>
       </w:r>
@@ -1494,16 +1689,18 @@
           <w:rFonts w:ascii="Cambria" w:hAnsi="Cambria"/>
           <w:i/>
           <w:iCs/>
-          <w:szCs w:val="24"/>
+          <w:sz w:val="28"/>
+          <w:szCs w:val="28"/>
           <w:vertAlign w:val="subscript"/>
         </w:rPr>
         <w:t>v</w:t>
       </w:r>
-      <w:proofErr w:type="spellEnd"/>
-      <w:r>
-        <w:rPr>
-          <w:rFonts w:ascii="Cambria" w:hAnsi="Cambria"/>
-          <w:szCs w:val="24"/>
+      <w:proofErr w:type="gramEnd"/>
+      <w:r>
+        <w:rPr>
+          <w:rFonts w:ascii="Cambria" w:hAnsi="Cambria"/>
+          <w:sz w:val="28"/>
+          <w:szCs w:val="28"/>
         </w:rPr>
         <w:t>(</w:t>
       </w:r>
@@ -1512,24 +1709,26 @@
           <w:rFonts w:ascii="Cambria" w:hAnsi="Cambria"/>
           <w:i/>
           <w:iCs/>
-          <w:szCs w:val="24"/>
+          <w:sz w:val="28"/>
+          <w:szCs w:val="28"/>
         </w:rPr>
         <w:t>x</w:t>
       </w:r>
       <w:r>
         <w:rPr>
           <w:rFonts w:ascii="Cambria" w:hAnsi="Cambria"/>
-          <w:szCs w:val="24"/>
+          <w:sz w:val="28"/>
+          <w:szCs w:val="28"/>
         </w:rPr>
         <w:t xml:space="preserve">) и </w:t>
       </w:r>
-      <w:proofErr w:type="spellStart"/>
       <w:r>
         <w:rPr>
           <w:rFonts w:ascii="Cambria" w:hAnsi="Cambria"/>
           <w:i/>
           <w:iCs/>
-          <w:szCs w:val="24"/>
+          <w:sz w:val="28"/>
+          <w:szCs w:val="28"/>
         </w:rPr>
         <w:t>K</w:t>
       </w:r>
@@ -1538,16 +1737,17 @@
           <w:rFonts w:ascii="Cambria" w:hAnsi="Cambria"/>
           <w:i/>
           <w:iCs/>
-          <w:szCs w:val="24"/>
+          <w:sz w:val="28"/>
+          <w:szCs w:val="28"/>
           <w:vertAlign w:val="subscript"/>
         </w:rPr>
         <w:t>v</w:t>
       </w:r>
-      <w:proofErr w:type="spellEnd"/>
-      <w:r>
-        <w:rPr>
-          <w:rFonts w:ascii="Cambria" w:hAnsi="Cambria"/>
-          <w:szCs w:val="24"/>
+      <w:r>
+        <w:rPr>
+          <w:rFonts w:ascii="Cambria" w:hAnsi="Cambria"/>
+          <w:sz w:val="28"/>
+          <w:szCs w:val="28"/>
         </w:rPr>
         <w:t>(</w:t>
       </w:r>
@@ -1556,21 +1756,24 @@
           <w:rFonts w:ascii="Cambria" w:hAnsi="Cambria"/>
           <w:i/>
           <w:iCs/>
-          <w:szCs w:val="24"/>
+          <w:sz w:val="28"/>
+          <w:szCs w:val="28"/>
         </w:rPr>
         <w:t>x</w:t>
       </w:r>
       <w:r>
         <w:rPr>
           <w:rFonts w:ascii="Cambria" w:hAnsi="Cambria"/>
-          <w:szCs w:val="24"/>
+          <w:sz w:val="28"/>
+          <w:szCs w:val="28"/>
         </w:rPr>
         <w:t>) обозначают модифицированные функции Бесселя, соответственно, первого и второго рода</w:t>
       </w:r>
       <w:r>
         <w:rPr>
           <w:rFonts w:ascii="Cambria" w:hAnsi="Cambria"/>
-          <w:szCs w:val="24"/>
+          <w:sz w:val="28"/>
+          <w:szCs w:val="28"/>
         </w:rPr>
         <w:t>.</w:t>
       </w:r>
@@ -1580,29 +1783,42 @@
         <w:spacing w:line="360" w:lineRule="auto"/>
         <w:rPr>
           <w:rFonts w:ascii="Cambria" w:hAnsi="Cambria"/>
-          <w:szCs w:val="24"/>
-        </w:rPr>
-      </w:pPr>
-      <w:r>
-        <w:rPr>
-          <w:rFonts w:ascii="Cambria" w:hAnsi="Cambria"/>
-          <w:szCs w:val="24"/>
+          <w:sz w:val="28"/>
+          <w:szCs w:val="28"/>
+        </w:rPr>
+      </w:pPr>
+      <w:r>
+        <w:rPr>
+          <w:rFonts w:ascii="Cambria" w:hAnsi="Cambria"/>
+          <w:sz w:val="28"/>
+          <w:szCs w:val="28"/>
         </w:rPr>
         <w:t xml:space="preserve">Функция вычисляет модифицированную функцию </w:t>
       </w:r>
       <w:r>
         <w:rPr>
           <w:rFonts w:ascii="Cambria" w:hAnsi="Cambria"/>
-          <w:szCs w:val="24"/>
+          <w:sz w:val="28"/>
+          <w:szCs w:val="28"/>
         </w:rPr>
         <w:t>Бесселя</w:t>
       </w:r>
       <w:r>
         <w:rPr>
           <w:rFonts w:ascii="Cambria" w:hAnsi="Cambria"/>
-          <w:szCs w:val="24"/>
-        </w:rPr>
-        <w:t xml:space="preserve"> первого рода </w:t>
+          <w:sz w:val="28"/>
+          <w:szCs w:val="28"/>
+        </w:rPr>
+        <w:t xml:space="preserve"> первого </w:t>
+      </w:r>
+      <w:proofErr w:type="gramStart"/>
+      <w:r>
+        <w:rPr>
+          <w:rFonts w:ascii="Cambria" w:hAnsi="Cambria"/>
+          <w:sz w:val="28"/>
+          <w:szCs w:val="28"/>
+        </w:rPr>
+        <w:t xml:space="preserve">рода </w:t>
       </w:r>
       <m:oMath>
         <m:sSub>
@@ -1610,7 +1826,8 @@
             <m:ctrlPr>
               <w:rPr>
                 <w:rFonts w:ascii="Cambria Math" w:hAnsi="Cambria Math"/>
-                <w:szCs w:val="24"/>
+                <w:sz w:val="28"/>
+                <w:szCs w:val="28"/>
                 <w:lang w:val="en-US"/>
               </w:rPr>
             </m:ctrlPr>
@@ -1622,7 +1839,8 @@
               </m:rPr>
               <w:rPr>
                 <w:rFonts w:ascii="Cambria Math" w:hAnsi="Cambria Math"/>
-                <w:szCs w:val="24"/>
+                <w:sz w:val="28"/>
+                <w:szCs w:val="28"/>
                 <w:lang w:val="en-US"/>
               </w:rPr>
               <m:t>I</m:t>
@@ -1635,7 +1853,8 @@
               </m:rPr>
               <w:rPr>
                 <w:rFonts w:ascii="Cambria Math" w:hAnsi="Cambria Math"/>
-                <w:szCs w:val="24"/>
+                <w:sz w:val="28"/>
+                <w:szCs w:val="28"/>
                 <w:lang w:val="en-US"/>
               </w:rPr>
               <m:t>v</m:t>
@@ -1648,7 +1867,8 @@
               <w:rPr>
                 <w:rFonts w:ascii="Cambria Math" w:hAnsi="Cambria Math"/>
                 <w:i/>
-                <w:szCs w:val="24"/>
+                <w:sz w:val="28"/>
+                <w:szCs w:val="28"/>
                 <w:lang w:val="en-US"/>
               </w:rPr>
             </m:ctrlPr>
@@ -1657,7 +1877,8 @@
             <m:r>
               <w:rPr>
                 <w:rFonts w:ascii="Cambria Math" w:hAnsi="Cambria Math"/>
-                <w:szCs w:val="24"/>
+                <w:sz w:val="28"/>
+                <w:szCs w:val="28"/>
                 <w:lang w:val="en-US"/>
               </w:rPr>
               <m:t>x</m:t>
@@ -1668,14 +1889,17 @@
       <w:r>
         <w:rPr>
           <w:rFonts w:ascii="Cambria" w:hAnsi="Cambria"/>
-          <w:szCs w:val="24"/>
+          <w:sz w:val="28"/>
+          <w:szCs w:val="28"/>
         </w:rPr>
         <w:t xml:space="preserve"> первого</w:t>
       </w:r>
-      <w:r>
-        <w:rPr>
-          <w:rFonts w:ascii="Cambria" w:hAnsi="Cambria"/>
-          <w:szCs w:val="24"/>
+      <w:proofErr w:type="gramEnd"/>
+      <w:r>
+        <w:rPr>
+          <w:rFonts w:ascii="Cambria" w:hAnsi="Cambria"/>
+          <w:sz w:val="28"/>
+          <w:szCs w:val="28"/>
         </w:rPr>
         <w:t xml:space="preserve"> порядка (</w:t>
       </w:r>
@@ -1683,21 +1907,24 @@
         <w:rPr>
           <w:rFonts w:ascii="Cambria" w:hAnsi="Cambria"/>
           <w:i/>
-          <w:szCs w:val="24"/>
+          <w:sz w:val="28"/>
+          <w:szCs w:val="28"/>
         </w:rPr>
         <w:t>v</w:t>
       </w:r>
       <w:r>
         <w:rPr>
           <w:rFonts w:ascii="Cambria" w:hAnsi="Cambria"/>
-          <w:szCs w:val="24"/>
+          <w:sz w:val="28"/>
+          <w:szCs w:val="28"/>
         </w:rPr>
         <w:t xml:space="preserve"> = 1</w:t>
       </w:r>
       <w:r>
         <w:rPr>
           <w:rFonts w:ascii="Cambria" w:hAnsi="Cambria"/>
-          <w:szCs w:val="24"/>
+          <w:sz w:val="28"/>
+          <w:szCs w:val="28"/>
         </w:rPr>
         <w:t xml:space="preserve">) от аргумента </w:t>
       </w:r>
@@ -1705,7 +1932,8 @@
         <w:rPr>
           <w:rFonts w:ascii="Cambria" w:hAnsi="Cambria"/>
           <w:i/>
-          <w:szCs w:val="24"/>
+          <w:sz w:val="28"/>
+          <w:szCs w:val="28"/>
           <w:lang w:val="en-US"/>
         </w:rPr>
         <w:t>x</w:t>
@@ -1713,7 +1941,8 @@
       <w:r>
         <w:rPr>
           <w:rFonts w:ascii="Cambria" w:hAnsi="Cambria"/>
-          <w:szCs w:val="24"/>
+          <w:sz w:val="28"/>
+          <w:szCs w:val="28"/>
         </w:rPr>
         <w:t>.</w:t>
       </w:r>
@@ -1725,7 +1954,8 @@
         <w:rPr>
           <w:rFonts w:ascii="Cambria" w:hAnsi="Cambria" w:cs="Courier New"/>
           <w:iCs/>
-          <w:szCs w:val="24"/>
+          <w:sz w:val="28"/>
+          <w:szCs w:val="28"/>
         </w:rPr>
       </w:pPr>
     </w:p>
@@ -1734,12 +1964,16 @@
         <w:rPr>
           <w:rFonts w:ascii="Cambria" w:hAnsi="Cambria"/>
           <w:b/>
+          <w:sz w:val="28"/>
+          <w:szCs w:val="28"/>
         </w:rPr>
       </w:pPr>
       <w:r>
         <w:rPr>
           <w:rFonts w:ascii="Cambria" w:hAnsi="Cambria"/>
           <w:b/>
+          <w:sz w:val="28"/>
+          <w:szCs w:val="28"/>
         </w:rPr>
         <w:t>Результат:</w:t>
       </w:r>
@@ -1749,13 +1983,16 @@
         <w:rPr>
           <w:rFonts w:ascii="Cambria" w:hAnsi="Cambria" w:cs="Courier New"/>
           <w:iCs/>
-          <w:szCs w:val="24"/>
+          <w:sz w:val="28"/>
+          <w:szCs w:val="28"/>
         </w:rPr>
       </w:pPr>
       <w:r>
         <w:rPr>
           <w:rFonts w:ascii="Cambria" w:hAnsi="Cambria"/>
           <w:i/>
+          <w:sz w:val="28"/>
+          <w:szCs w:val="28"/>
           <w:lang w:val="en-US"/>
         </w:rPr>
         <w:t>y</w:t>
@@ -1763,12 +2000,16 @@
       <w:r>
         <w:rPr>
           <w:rFonts w:ascii="Cambria" w:hAnsi="Cambria"/>
+          <w:sz w:val="28"/>
+          <w:szCs w:val="28"/>
         </w:rPr>
         <w:t xml:space="preserve"> –</w:t>
       </w:r>
       <w:r>
         <w:rPr>
           <w:rFonts w:ascii="Cambria" w:hAnsi="Cambria"/>
+          <w:sz w:val="28"/>
+          <w:szCs w:val="28"/>
         </w:rPr>
         <w:t xml:space="preserve"> </w:t>
       </w:r>
@@ -1776,6 +2017,8 @@
       <w:r>
         <w:rPr>
           <w:rFonts w:ascii="Cambria" w:hAnsi="Cambria"/>
+          <w:sz w:val="28"/>
+          <w:szCs w:val="28"/>
         </w:rPr>
         <w:t>значение</w:t>
       </w:r>
@@ -1783,20 +2026,24 @@
       <w:r>
         <w:rPr>
           <w:rFonts w:ascii="Cambria" w:hAnsi="Cambria"/>
+          <w:sz w:val="28"/>
+          <w:szCs w:val="28"/>
         </w:rPr>
         <w:t xml:space="preserve"> </w:t>
       </w:r>
       <w:r>
         <w:rPr>
           <w:rFonts w:ascii="Cambria" w:hAnsi="Cambria"/>
-          <w:szCs w:val="24"/>
+          <w:sz w:val="28"/>
+          <w:szCs w:val="28"/>
         </w:rPr>
         <w:t xml:space="preserve">модифицированной </w:t>
       </w:r>
       <w:r>
         <w:rPr>
           <w:rFonts w:ascii="Cambria" w:hAnsi="Cambria"/>
-          <w:szCs w:val="24"/>
+          <w:sz w:val="28"/>
+          <w:szCs w:val="28"/>
         </w:rPr>
         <w:t xml:space="preserve">функции Бесселя первого рода </w:t>
       </w:r>
@@ -1806,7 +2053,8 @@
             <m:ctrlPr>
               <w:rPr>
                 <w:rFonts w:ascii="Cambria Math" w:hAnsi="Cambria Math"/>
-                <w:szCs w:val="24"/>
+                <w:sz w:val="28"/>
+                <w:szCs w:val="28"/>
                 <w:lang w:val="en-US"/>
               </w:rPr>
             </m:ctrlPr>
@@ -1818,7 +2066,8 @@
               </m:rPr>
               <w:rPr>
                 <w:rFonts w:ascii="Cambria Math" w:hAnsi="Cambria Math"/>
-                <w:szCs w:val="24"/>
+                <w:sz w:val="28"/>
+                <w:szCs w:val="28"/>
                 <w:lang w:val="en-US"/>
               </w:rPr>
               <m:t>I</m:t>
@@ -1831,7 +2080,8 @@
               </m:rPr>
               <w:rPr>
                 <w:rFonts w:ascii="Cambria Math" w:hAnsi="Cambria Math"/>
-                <w:szCs w:val="24"/>
+                <w:sz w:val="28"/>
+                <w:szCs w:val="28"/>
                 <w:lang w:val="en-US"/>
               </w:rPr>
               <m:t>v</m:t>
@@ -1844,7 +2094,8 @@
               <w:rPr>
                 <w:rFonts w:ascii="Cambria Math" w:hAnsi="Cambria Math"/>
                 <w:i/>
-                <w:szCs w:val="24"/>
+                <w:sz w:val="28"/>
+                <w:szCs w:val="28"/>
                 <w:lang w:val="en-US"/>
               </w:rPr>
             </m:ctrlPr>
@@ -1853,7 +2104,8 @@
             <m:r>
               <w:rPr>
                 <w:rFonts w:ascii="Cambria Math" w:hAnsi="Cambria Math"/>
-                <w:szCs w:val="24"/>
+                <w:sz w:val="28"/>
+                <w:szCs w:val="28"/>
                 <w:lang w:val="en-US"/>
               </w:rPr>
               <m:t>x</m:t>
@@ -1864,14 +2116,16 @@
       <w:r>
         <w:rPr>
           <w:rFonts w:ascii="Cambria" w:hAnsi="Cambria"/>
-          <w:szCs w:val="24"/>
+          <w:sz w:val="28"/>
+          <w:szCs w:val="28"/>
         </w:rPr>
         <w:t xml:space="preserve"> первого</w:t>
       </w:r>
       <w:r>
         <w:rPr>
           <w:rFonts w:ascii="Cambria" w:hAnsi="Cambria"/>
-          <w:szCs w:val="24"/>
+          <w:sz w:val="28"/>
+          <w:szCs w:val="28"/>
         </w:rPr>
         <w:t xml:space="preserve"> порядка (</w:t>
       </w:r>
@@ -1879,21 +2133,24 @@
         <w:rPr>
           <w:rFonts w:ascii="Cambria" w:hAnsi="Cambria"/>
           <w:i/>
-          <w:szCs w:val="24"/>
+          <w:sz w:val="28"/>
+          <w:szCs w:val="28"/>
         </w:rPr>
         <w:t>v</w:t>
       </w:r>
       <w:r>
         <w:rPr>
           <w:rFonts w:ascii="Cambria" w:hAnsi="Cambria"/>
-          <w:szCs w:val="24"/>
+          <w:sz w:val="28"/>
+          <w:szCs w:val="28"/>
         </w:rPr>
         <w:t xml:space="preserve"> = 1</w:t>
       </w:r>
       <w:r>
         <w:rPr>
           <w:rFonts w:ascii="Cambria" w:hAnsi="Cambria"/>
-          <w:szCs w:val="24"/>
+          <w:sz w:val="28"/>
+          <w:szCs w:val="28"/>
         </w:rPr>
         <w:t xml:space="preserve">) от аргумента </w:t>
       </w:r>
@@ -1901,7 +2158,8 @@
         <w:rPr>
           <w:rFonts w:ascii="Cambria" w:hAnsi="Cambria"/>
           <w:i/>
-          <w:szCs w:val="24"/>
+          <w:sz w:val="28"/>
+          <w:szCs w:val="28"/>
           <w:lang w:val="en-US"/>
         </w:rPr>
         <w:t>x</w:t>
@@ -1910,7 +2168,8 @@
         <w:rPr>
           <w:rFonts w:ascii="Cambria" w:hAnsi="Cambria"/>
           <w:i/>
-          <w:szCs w:val="24"/>
+          <w:sz w:val="28"/>
+          <w:szCs w:val="28"/>
         </w:rPr>
         <w:t>.</w:t>
       </w:r>
@@ -1919,6 +2178,8 @@
       <w:pPr>
         <w:rPr>
           <w:rFonts w:ascii="Cambria" w:hAnsi="Cambria"/>
+          <w:sz w:val="28"/>
+          <w:szCs w:val="28"/>
         </w:rPr>
       </w:pPr>
     </w:p>
@@ -1926,6 +2187,8 @@
       <w:pPr>
         <w:rPr>
           <w:rFonts w:ascii="Cambria" w:hAnsi="Cambria"/>
+          <w:sz w:val="28"/>
+          <w:szCs w:val="28"/>
         </w:rPr>
       </w:pPr>
     </w:p>
@@ -3768,7 +4031,7 @@
 </file>
 
 <file path=customXml/itemProps1.xml><?xml version="1.0" encoding="utf-8"?>
-<ds:datastoreItem xmlns:ds="http://schemas.openxmlformats.org/officeDocument/2006/customXml" ds:itemID="{2AFF87E2-F2D6-4E1D-9B8D-363CB69AC800}">
+<ds:datastoreItem xmlns:ds="http://schemas.openxmlformats.org/officeDocument/2006/customXml" ds:itemID="{4E2F599E-4EFB-460C-AA39-30BC0AA89E47}">
   <ds:schemaRefs>
     <ds:schemaRef ds:uri="http://schemas.openxmlformats.org/officeDocument/2006/bibliography"/>
   </ds:schemaRefs>

--- a/programming_language/specials/besseli1.docx
+++ b/programming_language/specials/besseli1.docx
@@ -12,6 +12,7 @@
           <w:szCs w:val="36"/>
         </w:rPr>
       </w:pPr>
+      <w:proofErr w:type="spellStart"/>
       <w:r>
         <w:rPr>
           <w:rFonts w:ascii="Cambria" w:hAnsi="Cambria"/>
@@ -45,6 +46,7 @@
         </w:rPr>
         <w:t>i</w:t>
       </w:r>
+      <w:proofErr w:type="spellEnd"/>
       <w:r>
         <w:rPr>
           <w:rFonts w:ascii="Cambria" w:hAnsi="Cambria"/>
@@ -66,6 +68,7 @@
           <w:szCs w:val="28"/>
         </w:rPr>
       </w:pPr>
+      <w:bookmarkStart w:id="0" w:name="_GoBack"/>
       <w:r>
         <w:rPr>
           <w:rFonts w:ascii="Cambria" w:hAnsi="Cambria"/>
@@ -106,6 +109,7 @@
         </w:rPr>
         <w:t xml:space="preserve"> порядка</w:t>
       </w:r>
+      <w:bookmarkEnd w:id="0"/>
       <w:r>
         <w:rPr>
           <w:rFonts w:ascii="Cambria" w:hAnsi="Cambria"/>
@@ -204,6 +208,7 @@
         </w:rPr>
         <w:t xml:space="preserve"> = </w:t>
       </w:r>
+      <w:proofErr w:type="spellStart"/>
       <w:r>
         <w:rPr>
           <w:rFonts w:ascii="Cambria" w:hAnsi="Cambria" w:cs="Courier New"/>
@@ -224,6 +229,7 @@
         </w:rPr>
         <w:t>i</w:t>
       </w:r>
+      <w:proofErr w:type="spellEnd"/>
       <w:r>
         <w:rPr>
           <w:rFonts w:ascii="Cambria" w:hAnsi="Cambria" w:cs="Courier New"/>
@@ -705,18 +711,7 @@
           <w:sz w:val="28"/>
           <w:szCs w:val="28"/>
         </w:rPr>
-        <w:t>порядком уравн</w:t>
-      </w:r>
-      <w:bookmarkStart w:id="0" w:name="_GoBack"/>
-      <w:bookmarkEnd w:id="0"/>
-      <w:r>
-        <w:rPr>
-          <w:rFonts w:ascii="Cambria" w:hAnsi="Cambria"/>
-          <w:iCs/>
-          <w:sz w:val="28"/>
-          <w:szCs w:val="28"/>
-        </w:rPr>
-        <w:t>ения Бесселя</w:t>
+        <w:t>порядком уравнения Бесселя</w:t>
       </w:r>
       <w:r>
         <w:rPr>
@@ -771,6 +766,7 @@
         </w:rPr>
         <w:t xml:space="preserve"> на –</w:t>
       </w:r>
+      <w:proofErr w:type="spellStart"/>
       <w:proofErr w:type="gramStart"/>
       <w:r>
         <w:rPr>
@@ -782,6 +778,7 @@
         </w:rPr>
         <w:t>ix</w:t>
       </w:r>
+      <w:proofErr w:type="spellEnd"/>
       <w:r>
         <w:rPr>
           <w:rFonts w:ascii="Cambria" w:hAnsi="Cambria"/>
@@ -1052,6 +1049,7 @@
         </w:rPr>
         <w:t xml:space="preserve">Решение данного уравнения выражается через так называемые </w:t>
       </w:r>
+      <w:proofErr w:type="spellStart"/>
       <w:r>
         <w:rPr>
           <w:rFonts w:ascii="Cambria" w:hAnsi="Cambria"/>
@@ -1059,7 +1057,17 @@
           <w:sz w:val="28"/>
           <w:szCs w:val="28"/>
         </w:rPr>
-        <w:t>модифицированые функции Бесселя первого и второго рода</w:t>
+        <w:t>модифицированые</w:t>
+      </w:r>
+      <w:proofErr w:type="spellEnd"/>
+      <w:r>
+        <w:rPr>
+          <w:rFonts w:ascii="Cambria" w:hAnsi="Cambria"/>
+          <w:iCs/>
+          <w:sz w:val="28"/>
+          <w:szCs w:val="28"/>
+        </w:rPr>
+        <w:t xml:space="preserve"> функции Бесселя первого и второго рода</w:t>
       </w:r>
       <w:r>
         <w:rPr>
@@ -1674,6 +1682,7 @@
         </w:rPr>
         <w:t xml:space="preserve"> </w:t>
       </w:r>
+      <w:proofErr w:type="spellStart"/>
       <w:r>
         <w:rPr>
           <w:rFonts w:ascii="Cambria" w:hAnsi="Cambria"/>
@@ -1695,6 +1704,7 @@
         </w:rPr>
         <w:t>v</w:t>
       </w:r>
+      <w:proofErr w:type="spellEnd"/>
       <w:proofErr w:type="gramEnd"/>
       <w:r>
         <w:rPr>
@@ -1722,6 +1732,7 @@
         </w:rPr>
         <w:t xml:space="preserve">) и </w:t>
       </w:r>
+      <w:proofErr w:type="spellStart"/>
       <w:r>
         <w:rPr>
           <w:rFonts w:ascii="Cambria" w:hAnsi="Cambria"/>
@@ -1743,6 +1754,7 @@
         </w:rPr>
         <w:t>v</w:t>
       </w:r>
+      <w:proofErr w:type="spellEnd"/>
       <w:r>
         <w:rPr>
           <w:rFonts w:ascii="Cambria" w:hAnsi="Cambria"/>
@@ -2204,7 +2216,7 @@
 
 <file path=word/numbering.xml><?xml version="1.0" encoding="utf-8"?>
 <w:numbering xmlns:wpc="http://schemas.microsoft.com/office/word/2010/wordprocessingCanvas" xmlns:mc="http://schemas.openxmlformats.org/markup-compatibility/2006" xmlns:o="urn:schemas-microsoft-com:office:office" xmlns:r="http://schemas.openxmlformats.org/officeDocument/2006/relationships" xmlns:m="http://schemas.openxmlformats.org/officeDocument/2006/math" xmlns:v="urn:schemas-microsoft-com:vml" xmlns:wp14="http://schemas.microsoft.com/office/word/2010/wordprocessingDrawing" xmlns:wp="http://schemas.openxmlformats.org/drawingml/2006/wordprocessingDrawing" xmlns:w10="urn:schemas-microsoft-com:office:word" xmlns:w="http://schemas.openxmlformats.org/wordprocessingml/2006/main" xmlns:w14="http://schemas.microsoft.com/office/word/2010/wordml" xmlns:w15="http://schemas.microsoft.com/office/word/2012/wordml" xmlns:wpg="http://schemas.microsoft.com/office/word/2010/wordprocessingGroup" xmlns:wpi="http://schemas.microsoft.com/office/word/2010/wordprocessingInk" xmlns:wne="http://schemas.microsoft.com/office/word/2006/wordml" xmlns:wps="http://schemas.microsoft.com/office/word/2010/wordprocessingShape" mc:Ignorable="w14 w15 wp14">
-  <w:abstractNum w:abstractNumId="0" w15:restartNumberingAfterBreak="0">
+  <w:abstractNum w:abstractNumId="0">
     <w:nsid w:val="FFFFFFFB"/>
     <w:multiLevelType w:val="multilevel"/>
     <w:tmpl w:val="FFFFFFFF"/>
@@ -2272,7 +2284,7 @@
       <w:lvlJc w:val="left"/>
     </w:lvl>
   </w:abstractNum>
-  <w:abstractNum w:abstractNumId="1" w15:restartNumberingAfterBreak="0">
+  <w:abstractNum w:abstractNumId="1">
     <w:nsid w:val="32B925FB"/>
     <w:multiLevelType w:val="hybridMultilevel"/>
     <w:tmpl w:val="319A5E8C"/>
@@ -2385,7 +2397,7 @@
       </w:rPr>
     </w:lvl>
   </w:abstractNum>
-  <w:abstractNum w:abstractNumId="2" w15:restartNumberingAfterBreak="0">
+  <w:abstractNum w:abstractNumId="2">
     <w:nsid w:val="4AD519DD"/>
     <w:multiLevelType w:val="hybridMultilevel"/>
     <w:tmpl w:val="D7D83722"/>
@@ -3730,6 +3742,7 @@
     <w:uiPriority w:val="59"/>
     <w:rsid w:val="00F94A73"/>
     <w:tblPr>
+      <w:tblInd w:w="0" w:type="dxa"/>
       <w:tblBorders>
         <w:top w:val="single" w:sz="4" w:space="0" w:color="auto"/>
         <w:left w:val="single" w:sz="4" w:space="0" w:color="auto"/>
@@ -3738,6 +3751,12 @@
         <w:insideH w:val="single" w:sz="4" w:space="0" w:color="auto"/>
         <w:insideV w:val="single" w:sz="4" w:space="0" w:color="auto"/>
       </w:tblBorders>
+      <w:tblCellMar>
+        <w:top w:w="0" w:type="dxa"/>
+        <w:left w:w="108" w:type="dxa"/>
+        <w:bottom w:w="0" w:type="dxa"/>
+        <w:right w:w="108" w:type="dxa"/>
+      </w:tblCellMar>
     </w:tblPr>
   </w:style>
 </w:styles>
@@ -4031,7 +4050,7 @@
 </file>
 
 <file path=customXml/itemProps1.xml><?xml version="1.0" encoding="utf-8"?>
-<ds:datastoreItem xmlns:ds="http://schemas.openxmlformats.org/officeDocument/2006/customXml" ds:itemID="{4E2F599E-4EFB-460C-AA39-30BC0AA89E47}">
+<ds:datastoreItem xmlns:ds="http://schemas.openxmlformats.org/officeDocument/2006/customXml" ds:itemID="{5D8B79E4-8770-41F2-B727-BB4C97D73A50}">
   <ds:schemaRefs>
     <ds:schemaRef ds:uri="http://schemas.openxmlformats.org/officeDocument/2006/bibliography"/>
   </ds:schemaRefs>
